--- a/Documentation/Supplementary Specifications/chessedu_sspec.docx
+++ b/Documentation/Supplementary Specifications/chessedu_sspec.docx
@@ -42,27 +42,21 @@
         <w:rPr>
           <w:sz w:val="28"/>
         </w:rPr>
-        <w:t>Version &lt;1.0&gt;</w:t>
-      </w:r>
-    </w:p>
-    <w:p/>
-    <w:p>
-      <w:pPr>
-        <w:pStyle w:val="InfoBlue"/>
-      </w:pPr>
-      <w:r>
-        <w:t>[Note: The following template is provided for use with the Unified Process for EDUcation. Text enclosed in square brackets and displayed in blue italics (style=InfoBlue) is included to provide guidance to the author and should be deleted before publishing the document. A paragraph entered following this style will automatically be set to normal (style=Body Text).]</w:t>
-      </w:r>
-    </w:p>
-    <w:p>
-      <w:pPr>
-        <w:pStyle w:val="InfoBlue"/>
-      </w:pPr>
-      <w:r>
-        <w:t xml:space="preserve">[To customize automatic fields in Microsoft Word (which display a gray background when selected), select File&gt;Properties and replace the Title, Subject and Company fields with the appropriate information for this document. After closing the dialog, automatic fields may be updated throughout the document by selecting Edit&gt;Select All (or Ctrl-A) and pressing F9, or simply click on the field and press F9. This must be done separately for Headers and Footers. Alt-F9 will toggle between displaying the field names and the field contents. See Word help for more information on working with fields.] </w:t>
-      </w:r>
-    </w:p>
-    <w:p/>
+        <w:t>Version &lt;</w:t>
+      </w:r>
+      <w:r>
+        <w:rPr>
+          <w:sz w:val="28"/>
+        </w:rPr>
+        <w:t>2</w:t>
+      </w:r>
+      <w:r>
+        <w:rPr>
+          <w:sz w:val="28"/>
+        </w:rPr>
+        <w:t>.0&gt;</w:t>
+      </w:r>
+    </w:p>
     <w:p/>
     <w:p/>
     <w:p/>
@@ -310,6 +304,9 @@
             <w:pPr>
               <w:pStyle w:val="Tabletext"/>
             </w:pPr>
+            <w:r>
+              <w:t>27/10/2022</w:t>
+            </w:r>
           </w:p>
         </w:tc>
         <w:tc>
@@ -320,6 +317,9 @@
             <w:pPr>
               <w:pStyle w:val="Tabletext"/>
             </w:pPr>
+            <w:r>
+              <w:t>2.0</w:t>
+            </w:r>
           </w:p>
         </w:tc>
         <w:tc>
@@ -330,6 +330,9 @@
             <w:pPr>
               <w:pStyle w:val="Tabletext"/>
             </w:pPr>
+            <w:r>
+              <w:t>Applied modifications as requested by the Lab Attendant</w:t>
+            </w:r>
           </w:p>
         </w:tc>
         <w:tc>
@@ -340,6 +343,9 @@
             <w:pPr>
               <w:pStyle w:val="Tabletext"/>
             </w:pPr>
+            <w:r>
+              <w:t>Adair Torres</w:t>
+            </w:r>
           </w:p>
         </w:tc>
       </w:tr>
@@ -406,8 +412,10 @@
           <w:tab w:val="left" w:pos="432"/>
         </w:tabs>
         <w:rPr>
-          <w:sz w:val="24"/>
-          <w:szCs w:val="24"/>
+          <w:rFonts w:ascii="Calibri" w:hAnsi="Calibri"/>
+          <w:noProof/>
+          <w:sz w:val="22"/>
+          <w:szCs w:val="22"/>
         </w:rPr>
       </w:pPr>
       <w:r>
@@ -421,33 +429,52 @@
       </w:r>
       <w:r>
         <w:rPr>
-          <w:szCs w:val="24"/>
+          <w:noProof/>
         </w:rPr>
         <w:t>1.</w:t>
       </w:r>
       <w:r>
         <w:rPr>
-          <w:sz w:val="24"/>
-          <w:szCs w:val="24"/>
+          <w:rFonts w:ascii="Calibri" w:hAnsi="Calibri"/>
+          <w:noProof/>
+          <w:sz w:val="22"/>
+          <w:szCs w:val="22"/>
         </w:rPr>
         <w:tab/>
       </w:r>
       <w:r>
         <w:rPr>
-          <w:szCs w:val="24"/>
+          <w:noProof/>
         </w:rPr>
         <w:t>Introduction</w:t>
       </w:r>
       <w:r>
+        <w:rPr>
+          <w:noProof/>
+        </w:rPr>
         <w:tab/>
       </w:r>
       <w:r>
+        <w:rPr>
+          <w:noProof/>
+        </w:rPr>
         <w:fldChar w:fldCharType="begin"/>
       </w:r>
       <w:r>
-        <w:instrText xml:space="preserve"> PAGEREF _Toc4959954 \h </w:instrText>
-      </w:r>
-      <w:r>
+        <w:rPr>
+          <w:noProof/>
+        </w:rPr>
+        <w:instrText xml:space="preserve"> PAGEREF _Toc117805983 \h </w:instrText>
+      </w:r>
+      <w:r>
+        <w:rPr>
+          <w:noProof/>
+        </w:rPr>
+      </w:r>
+      <w:r>
+        <w:rPr>
+          <w:noProof/>
+        </w:rPr>
         <w:fldChar w:fldCharType="separate"/>
       </w:r>
       <w:r>
@@ -457,6 +484,9 @@
         <w:t>4</w:t>
       </w:r>
       <w:r>
+        <w:rPr>
+          <w:noProof/>
+        </w:rPr>
         <w:fldChar w:fldCharType="end"/>
       </w:r>
     </w:p>
@@ -467,33 +497,60 @@
           <w:tab w:val="left" w:pos="1000"/>
         </w:tabs>
         <w:rPr>
-          <w:sz w:val="24"/>
-          <w:szCs w:val="24"/>
-        </w:rPr>
-      </w:pPr>
-      <w:r>
+          <w:rFonts w:ascii="Calibri" w:hAnsi="Calibri"/>
+          <w:noProof/>
+          <w:sz w:val="22"/>
+          <w:szCs w:val="22"/>
+        </w:rPr>
+      </w:pPr>
+      <w:r>
+        <w:rPr>
+          <w:noProof/>
+        </w:rPr>
         <w:t>1.1</w:t>
       </w:r>
       <w:r>
         <w:rPr>
-          <w:sz w:val="24"/>
-          <w:szCs w:val="24"/>
+          <w:rFonts w:ascii="Calibri" w:hAnsi="Calibri"/>
+          <w:noProof/>
+          <w:sz w:val="22"/>
+          <w:szCs w:val="22"/>
         </w:rPr>
         <w:tab/>
       </w:r>
       <w:r>
+        <w:rPr>
+          <w:noProof/>
+        </w:rPr>
         <w:t>Purpose</w:t>
       </w:r>
       <w:r>
+        <w:rPr>
+          <w:noProof/>
+        </w:rPr>
         <w:tab/>
       </w:r>
       <w:r>
+        <w:rPr>
+          <w:noProof/>
+        </w:rPr>
         <w:fldChar w:fldCharType="begin"/>
       </w:r>
       <w:r>
-        <w:instrText xml:space="preserve"> PAGEREF _Toc4959955 \h </w:instrText>
-      </w:r>
-      <w:r>
+        <w:rPr>
+          <w:noProof/>
+        </w:rPr>
+        <w:instrText xml:space="preserve"> PAGEREF _Toc117805984 \h </w:instrText>
+      </w:r>
+      <w:r>
+        <w:rPr>
+          <w:noProof/>
+        </w:rPr>
+      </w:r>
+      <w:r>
+        <w:rPr>
+          <w:noProof/>
+        </w:rPr>
         <w:fldChar w:fldCharType="separate"/>
       </w:r>
       <w:r>
@@ -503,6 +560,9 @@
         <w:t>4</w:t>
       </w:r>
       <w:r>
+        <w:rPr>
+          <w:noProof/>
+        </w:rPr>
         <w:fldChar w:fldCharType="end"/>
       </w:r>
     </w:p>
@@ -513,33 +573,60 @@
           <w:tab w:val="left" w:pos="1000"/>
         </w:tabs>
         <w:rPr>
-          <w:sz w:val="24"/>
-          <w:szCs w:val="24"/>
-        </w:rPr>
-      </w:pPr>
-      <w:r>
+          <w:rFonts w:ascii="Calibri" w:hAnsi="Calibri"/>
+          <w:noProof/>
+          <w:sz w:val="22"/>
+          <w:szCs w:val="22"/>
+        </w:rPr>
+      </w:pPr>
+      <w:r>
+        <w:rPr>
+          <w:noProof/>
+        </w:rPr>
         <w:t>1.2</w:t>
       </w:r>
       <w:r>
         <w:rPr>
-          <w:sz w:val="24"/>
-          <w:szCs w:val="24"/>
+          <w:rFonts w:ascii="Calibri" w:hAnsi="Calibri"/>
+          <w:noProof/>
+          <w:sz w:val="22"/>
+          <w:szCs w:val="22"/>
         </w:rPr>
         <w:tab/>
       </w:r>
       <w:r>
-        <w:t>Scope</w:t>
-      </w:r>
-      <w:r>
+        <w:rPr>
+          <w:noProof/>
+        </w:rPr>
+        <w:t>Definitions, Acronyms, and Abbreviations</w:t>
+      </w:r>
+      <w:r>
+        <w:rPr>
+          <w:noProof/>
+        </w:rPr>
         <w:tab/>
       </w:r>
       <w:r>
+        <w:rPr>
+          <w:noProof/>
+        </w:rPr>
         <w:fldChar w:fldCharType="begin"/>
       </w:r>
       <w:r>
-        <w:instrText xml:space="preserve"> PAGEREF _Toc4959956 \h </w:instrText>
-      </w:r>
-      <w:r>
+        <w:rPr>
+          <w:noProof/>
+        </w:rPr>
+        <w:instrText xml:space="preserve"> PAGEREF _Toc117805985 \h </w:instrText>
+      </w:r>
+      <w:r>
+        <w:rPr>
+          <w:noProof/>
+        </w:rPr>
+      </w:r>
+      <w:r>
+        <w:rPr>
+          <w:noProof/>
+        </w:rPr>
         <w:fldChar w:fldCharType="separate"/>
       </w:r>
       <w:r>
@@ -549,6 +636,9 @@
         <w:t>4</w:t>
       </w:r>
       <w:r>
+        <w:rPr>
+          <w:noProof/>
+        </w:rPr>
         <w:fldChar w:fldCharType="end"/>
       </w:r>
     </w:p>
@@ -559,33 +649,60 @@
           <w:tab w:val="left" w:pos="1000"/>
         </w:tabs>
         <w:rPr>
-          <w:sz w:val="24"/>
-          <w:szCs w:val="24"/>
-        </w:rPr>
-      </w:pPr>
-      <w:r>
+          <w:rFonts w:ascii="Calibri" w:hAnsi="Calibri"/>
+          <w:noProof/>
+          <w:sz w:val="22"/>
+          <w:szCs w:val="22"/>
+        </w:rPr>
+      </w:pPr>
+      <w:r>
+        <w:rPr>
+          <w:noProof/>
+        </w:rPr>
         <w:t>1.3</w:t>
       </w:r>
       <w:r>
         <w:rPr>
-          <w:sz w:val="24"/>
-          <w:szCs w:val="24"/>
+          <w:rFonts w:ascii="Calibri" w:hAnsi="Calibri"/>
+          <w:noProof/>
+          <w:sz w:val="22"/>
+          <w:szCs w:val="22"/>
         </w:rPr>
         <w:tab/>
       </w:r>
       <w:r>
-        <w:t>Definitions, Acronyms, and Abbreviations</w:t>
-      </w:r>
-      <w:r>
+        <w:rPr>
+          <w:noProof/>
+        </w:rPr>
+        <w:t>References</w:t>
+      </w:r>
+      <w:r>
+        <w:rPr>
+          <w:noProof/>
+        </w:rPr>
         <w:tab/>
       </w:r>
       <w:r>
+        <w:rPr>
+          <w:noProof/>
+        </w:rPr>
         <w:fldChar w:fldCharType="begin"/>
       </w:r>
       <w:r>
-        <w:instrText xml:space="preserve"> PAGEREF _Toc4959957 \h </w:instrText>
-      </w:r>
-      <w:r>
+        <w:rPr>
+          <w:noProof/>
+        </w:rPr>
+        <w:instrText xml:space="preserve"> PAGEREF _Toc117805986 \h </w:instrText>
+      </w:r>
+      <w:r>
+        <w:rPr>
+          <w:noProof/>
+        </w:rPr>
+      </w:r>
+      <w:r>
+        <w:rPr>
+          <w:noProof/>
+        </w:rPr>
         <w:fldChar w:fldCharType="separate"/>
       </w:r>
       <w:r>
@@ -595,6 +712,85 @@
         <w:t>4</w:t>
       </w:r>
       <w:r>
+        <w:rPr>
+          <w:noProof/>
+        </w:rPr>
+        <w:fldChar w:fldCharType="end"/>
+      </w:r>
+    </w:p>
+    <w:p>
+      <w:pPr>
+        <w:pStyle w:val="TOC1"/>
+        <w:tabs>
+          <w:tab w:val="left" w:pos="432"/>
+        </w:tabs>
+        <w:rPr>
+          <w:rFonts w:ascii="Calibri" w:hAnsi="Calibri"/>
+          <w:noProof/>
+          <w:sz w:val="22"/>
+          <w:szCs w:val="22"/>
+        </w:rPr>
+      </w:pPr>
+      <w:r>
+        <w:rPr>
+          <w:noProof/>
+        </w:rPr>
+        <w:t>2.</w:t>
+      </w:r>
+      <w:r>
+        <w:rPr>
+          <w:rFonts w:ascii="Calibri" w:hAnsi="Calibri"/>
+          <w:noProof/>
+          <w:sz w:val="22"/>
+          <w:szCs w:val="22"/>
+        </w:rPr>
+        <w:tab/>
+      </w:r>
+      <w:r>
+        <w:rPr>
+          <w:noProof/>
+        </w:rPr>
+        <w:t>Supplementary Specifications</w:t>
+      </w:r>
+      <w:r>
+        <w:rPr>
+          <w:noProof/>
+        </w:rPr>
+        <w:tab/>
+      </w:r>
+      <w:r>
+        <w:rPr>
+          <w:noProof/>
+        </w:rPr>
+        <w:fldChar w:fldCharType="begin"/>
+      </w:r>
+      <w:r>
+        <w:rPr>
+          <w:noProof/>
+        </w:rPr>
+        <w:instrText xml:space="preserve"> PAGEREF _Toc117805987 \h </w:instrText>
+      </w:r>
+      <w:r>
+        <w:rPr>
+          <w:noProof/>
+        </w:rPr>
+      </w:r>
+      <w:r>
+        <w:rPr>
+          <w:noProof/>
+        </w:rPr>
+        <w:fldChar w:fldCharType="separate"/>
+      </w:r>
+      <w:r>
+        <w:rPr>
+          <w:noProof/>
+        </w:rPr>
+        <w:t>5</w:t>
+      </w:r>
+      <w:r>
+        <w:rPr>
+          <w:noProof/>
+        </w:rPr>
         <w:fldChar w:fldCharType="end"/>
       </w:r>
     </w:p>
@@ -605,42 +801,72 @@
           <w:tab w:val="left" w:pos="1000"/>
         </w:tabs>
         <w:rPr>
-          <w:sz w:val="24"/>
-          <w:szCs w:val="24"/>
-        </w:rPr>
-      </w:pPr>
-      <w:r>
-        <w:t>1.4</w:t>
-      </w:r>
-      <w:r>
-        <w:rPr>
-          <w:sz w:val="24"/>
-          <w:szCs w:val="24"/>
+          <w:rFonts w:ascii="Calibri" w:hAnsi="Calibri"/>
+          <w:noProof/>
+          <w:sz w:val="22"/>
+          <w:szCs w:val="22"/>
+        </w:rPr>
+      </w:pPr>
+      <w:r>
+        <w:rPr>
+          <w:noProof/>
+        </w:rPr>
+        <w:t>2.1</w:t>
+      </w:r>
+      <w:r>
+        <w:rPr>
+          <w:rFonts w:ascii="Calibri" w:hAnsi="Calibri"/>
+          <w:noProof/>
+          <w:sz w:val="22"/>
+          <w:szCs w:val="22"/>
         </w:rPr>
         <w:tab/>
       </w:r>
       <w:r>
-        <w:t>References</w:t>
-      </w:r>
-      <w:r>
+        <w:rPr>
+          <w:noProof/>
+        </w:rPr>
+        <w:t>Client / Server</w:t>
+      </w:r>
+      <w:r>
+        <w:rPr>
+          <w:noProof/>
+        </w:rPr>
         <w:tab/>
       </w:r>
       <w:r>
+        <w:rPr>
+          <w:noProof/>
+        </w:rPr>
         <w:fldChar w:fldCharType="begin"/>
       </w:r>
       <w:r>
-        <w:instrText xml:space="preserve"> PAGEREF _Toc4959958 \h </w:instrText>
-      </w:r>
-      <w:r>
+        <w:rPr>
+          <w:noProof/>
+        </w:rPr>
+        <w:instrText xml:space="preserve"> PAGEREF _Toc117805988 \h </w:instrText>
+      </w:r>
+      <w:r>
+        <w:rPr>
+          <w:noProof/>
+        </w:rPr>
+      </w:r>
+      <w:r>
+        <w:rPr>
+          <w:noProof/>
+        </w:rPr>
         <w:fldChar w:fldCharType="separate"/>
       </w:r>
       <w:r>
         <w:rPr>
           <w:noProof/>
         </w:rPr>
-        <w:t>4</w:t>
-      </w:r>
-      <w:r>
+        <w:t>5</w:t>
+      </w:r>
+      <w:r>
+        <w:rPr>
+          <w:noProof/>
+        </w:rPr>
         <w:fldChar w:fldCharType="end"/>
       </w:r>
     </w:p>
@@ -651,146 +877,218 @@
           <w:tab w:val="left" w:pos="1000"/>
         </w:tabs>
         <w:rPr>
-          <w:sz w:val="24"/>
-          <w:szCs w:val="24"/>
-        </w:rPr>
-      </w:pPr>
-      <w:r>
-        <w:t>1.5</w:t>
-      </w:r>
-      <w:r>
-        <w:rPr>
-          <w:sz w:val="24"/>
-          <w:szCs w:val="24"/>
+          <w:rFonts w:ascii="Calibri" w:hAnsi="Calibri"/>
+          <w:noProof/>
+          <w:sz w:val="22"/>
+          <w:szCs w:val="22"/>
+        </w:rPr>
+      </w:pPr>
+      <w:r>
+        <w:rPr>
+          <w:noProof/>
+        </w:rPr>
+        <w:t>2.2</w:t>
+      </w:r>
+      <w:r>
+        <w:rPr>
+          <w:rFonts w:ascii="Calibri" w:hAnsi="Calibri"/>
+          <w:noProof/>
+          <w:sz w:val="22"/>
+          <w:szCs w:val="22"/>
         </w:rPr>
         <w:tab/>
       </w:r>
       <w:r>
-        <w:t>Overview</w:t>
-      </w:r>
-      <w:r>
+        <w:rPr>
+          <w:noProof/>
+        </w:rPr>
+        <w:t>Usability</w:t>
+      </w:r>
+      <w:r>
+        <w:rPr>
+          <w:noProof/>
+        </w:rPr>
         <w:tab/>
       </w:r>
       <w:r>
+        <w:rPr>
+          <w:noProof/>
+        </w:rPr>
         <w:fldChar w:fldCharType="begin"/>
       </w:r>
       <w:r>
-        <w:instrText xml:space="preserve"> PAGEREF _Toc4959959 \h </w:instrText>
-      </w:r>
-      <w:r>
+        <w:rPr>
+          <w:noProof/>
+        </w:rPr>
+        <w:instrText xml:space="preserve"> PAGEREF _Toc117805989 \h </w:instrText>
+      </w:r>
+      <w:r>
+        <w:rPr>
+          <w:noProof/>
+        </w:rPr>
+      </w:r>
+      <w:r>
+        <w:rPr>
+          <w:noProof/>
+        </w:rPr>
         <w:fldChar w:fldCharType="separate"/>
       </w:r>
       <w:r>
         <w:rPr>
           <w:noProof/>
         </w:rPr>
-        <w:t>4</w:t>
-      </w:r>
-      <w:r>
+        <w:t>5</w:t>
+      </w:r>
+      <w:r>
+        <w:rPr>
+          <w:noProof/>
+        </w:rPr>
         <w:fldChar w:fldCharType="end"/>
       </w:r>
     </w:p>
     <w:p>
       <w:pPr>
-        <w:pStyle w:val="TOC1"/>
-        <w:tabs>
-          <w:tab w:val="left" w:pos="432"/>
-        </w:tabs>
-        <w:rPr>
-          <w:sz w:val="24"/>
-          <w:szCs w:val="24"/>
-        </w:rPr>
-      </w:pPr>
-      <w:r>
-        <w:rPr>
-          <w:szCs w:val="24"/>
-        </w:rPr>
-        <w:t>2.</w:t>
-      </w:r>
-      <w:r>
-        <w:rPr>
-          <w:sz w:val="24"/>
-          <w:szCs w:val="24"/>
+        <w:pStyle w:val="TOC3"/>
+        <w:rPr>
+          <w:rFonts w:ascii="Calibri" w:hAnsi="Calibri"/>
+          <w:noProof/>
+          <w:sz w:val="22"/>
+          <w:szCs w:val="22"/>
+        </w:rPr>
+      </w:pPr>
+      <w:r>
+        <w:rPr>
+          <w:noProof/>
+        </w:rPr>
+        <w:t>2.2.1</w:t>
+      </w:r>
+      <w:r>
+        <w:rPr>
+          <w:rFonts w:ascii="Calibri" w:hAnsi="Calibri"/>
+          <w:noProof/>
+          <w:sz w:val="22"/>
+          <w:szCs w:val="22"/>
         </w:rPr>
         <w:tab/>
       </w:r>
       <w:r>
         <w:rPr>
-          <w:szCs w:val="24"/>
-        </w:rPr>
-        <w:t>Assumptions and Dependencies</w:t>
-      </w:r>
-      <w:r>
+          <w:noProof/>
+        </w:rPr>
+        <w:t>Graphical Interface</w:t>
+      </w:r>
+      <w:r>
+        <w:rPr>
+          <w:noProof/>
+        </w:rPr>
         <w:tab/>
       </w:r>
       <w:r>
+        <w:rPr>
+          <w:noProof/>
+        </w:rPr>
         <w:fldChar w:fldCharType="begin"/>
       </w:r>
       <w:r>
-        <w:instrText xml:space="preserve"> PAGEREF _Toc4959960 \h </w:instrText>
-      </w:r>
-      <w:r>
+        <w:rPr>
+          <w:noProof/>
+        </w:rPr>
+        <w:instrText xml:space="preserve"> PAGEREF _Toc117805990 \h </w:instrText>
+      </w:r>
+      <w:r>
+        <w:rPr>
+          <w:noProof/>
+        </w:rPr>
+      </w:r>
+      <w:r>
+        <w:rPr>
+          <w:noProof/>
+        </w:rPr>
         <w:fldChar w:fldCharType="separate"/>
       </w:r>
       <w:r>
         <w:rPr>
           <w:noProof/>
         </w:rPr>
-        <w:t>4</w:t>
-      </w:r>
-      <w:r>
+        <w:t>5</w:t>
+      </w:r>
+      <w:r>
+        <w:rPr>
+          <w:noProof/>
+        </w:rPr>
         <w:fldChar w:fldCharType="end"/>
       </w:r>
     </w:p>
     <w:p>
       <w:pPr>
-        <w:pStyle w:val="TOC1"/>
-        <w:tabs>
-          <w:tab w:val="left" w:pos="432"/>
-        </w:tabs>
-        <w:rPr>
-          <w:sz w:val="24"/>
-          <w:szCs w:val="24"/>
-        </w:rPr>
-      </w:pPr>
-      <w:r>
-        <w:rPr>
-          <w:szCs w:val="24"/>
-        </w:rPr>
-        <w:t>3.</w:t>
-      </w:r>
-      <w:r>
-        <w:rPr>
-          <w:sz w:val="24"/>
-          <w:szCs w:val="24"/>
+        <w:pStyle w:val="TOC3"/>
+        <w:rPr>
+          <w:rFonts w:ascii="Calibri" w:hAnsi="Calibri"/>
+          <w:noProof/>
+          <w:sz w:val="22"/>
+          <w:szCs w:val="22"/>
+        </w:rPr>
+      </w:pPr>
+      <w:r>
+        <w:rPr>
+          <w:noProof/>
+        </w:rPr>
+        <w:t>2.2.2</w:t>
+      </w:r>
+      <w:r>
+        <w:rPr>
+          <w:rFonts w:ascii="Calibri" w:hAnsi="Calibri"/>
+          <w:noProof/>
+          <w:sz w:val="22"/>
+          <w:szCs w:val="22"/>
         </w:rPr>
         <w:tab/>
       </w:r>
       <w:r>
         <w:rPr>
-          <w:szCs w:val="24"/>
-        </w:rPr>
-        <w:t>Usability</w:t>
-      </w:r>
-      <w:r>
+          <w:noProof/>
+        </w:rPr>
+        <w:t>User’s Knowledge</w:t>
+      </w:r>
+      <w:r>
+        <w:rPr>
+          <w:noProof/>
+        </w:rPr>
         <w:tab/>
       </w:r>
       <w:r>
+        <w:rPr>
+          <w:noProof/>
+        </w:rPr>
         <w:fldChar w:fldCharType="begin"/>
       </w:r>
       <w:r>
-        <w:instrText xml:space="preserve"> PAGEREF _Toc4959961 \h </w:instrText>
-      </w:r>
-      <w:r>
+        <w:rPr>
+          <w:noProof/>
+        </w:rPr>
+        <w:instrText xml:space="preserve"> PAGEREF _Toc117805991 \h </w:instrText>
+      </w:r>
+      <w:r>
+        <w:rPr>
+          <w:noProof/>
+        </w:rPr>
+      </w:r>
+      <w:r>
+        <w:rPr>
+          <w:noProof/>
+        </w:rPr>
         <w:fldChar w:fldCharType="separate"/>
       </w:r>
       <w:r>
         <w:rPr>
           <w:noProof/>
         </w:rPr>
-        <w:t>4</w:t>
-      </w:r>
-      <w:r>
+        <w:t>5</w:t>
+      </w:r>
+      <w:r>
+        <w:rPr>
+          <w:noProof/>
+        </w:rPr>
         <w:fldChar w:fldCharType="end"/>
       </w:r>
     </w:p>
@@ -801,94 +1099,218 @@
           <w:tab w:val="left" w:pos="1000"/>
         </w:tabs>
         <w:rPr>
-          <w:sz w:val="24"/>
-          <w:szCs w:val="24"/>
-        </w:rPr>
-      </w:pPr>
-      <w:r>
-        <w:t>3.1</w:t>
-      </w:r>
-      <w:r>
-        <w:rPr>
-          <w:sz w:val="24"/>
-          <w:szCs w:val="24"/>
+          <w:rFonts w:ascii="Calibri" w:hAnsi="Calibri"/>
+          <w:noProof/>
+          <w:sz w:val="22"/>
+          <w:szCs w:val="22"/>
+        </w:rPr>
+      </w:pPr>
+      <w:r>
+        <w:rPr>
+          <w:noProof/>
+        </w:rPr>
+        <w:t>2.3</w:t>
+      </w:r>
+      <w:r>
+        <w:rPr>
+          <w:rFonts w:ascii="Calibri" w:hAnsi="Calibri"/>
+          <w:noProof/>
+          <w:sz w:val="22"/>
+          <w:szCs w:val="22"/>
         </w:rPr>
         <w:tab/>
       </w:r>
       <w:r>
-        <w:t>&lt;Usability Requirement One&gt;</w:t>
-      </w:r>
-      <w:r>
+        <w:rPr>
+          <w:noProof/>
+        </w:rPr>
+        <w:t>Reliability</w:t>
+      </w:r>
+      <w:r>
+        <w:rPr>
+          <w:noProof/>
+        </w:rPr>
         <w:tab/>
       </w:r>
       <w:r>
+        <w:rPr>
+          <w:noProof/>
+        </w:rPr>
         <w:fldChar w:fldCharType="begin"/>
       </w:r>
       <w:r>
-        <w:instrText xml:space="preserve"> PAGEREF _Toc4959962 \h </w:instrText>
-      </w:r>
-      <w:r>
+        <w:rPr>
+          <w:noProof/>
+        </w:rPr>
+        <w:instrText xml:space="preserve"> PAGEREF _Toc117805992 \h </w:instrText>
+      </w:r>
+      <w:r>
+        <w:rPr>
+          <w:noProof/>
+        </w:rPr>
+      </w:r>
+      <w:r>
+        <w:rPr>
+          <w:noProof/>
+        </w:rPr>
         <w:fldChar w:fldCharType="separate"/>
       </w:r>
       <w:r>
         <w:rPr>
           <w:noProof/>
         </w:rPr>
-        <w:t>5</w:t>
-      </w:r>
-      <w:r>
+        <w:t>6</w:t>
+      </w:r>
+      <w:r>
+        <w:rPr>
+          <w:noProof/>
+        </w:rPr>
         <w:fldChar w:fldCharType="end"/>
       </w:r>
     </w:p>
     <w:p>
       <w:pPr>
-        <w:pStyle w:val="TOC1"/>
-        <w:tabs>
-          <w:tab w:val="left" w:pos="432"/>
-        </w:tabs>
-        <w:rPr>
-          <w:sz w:val="24"/>
-          <w:szCs w:val="24"/>
-        </w:rPr>
-      </w:pPr>
-      <w:r>
-        <w:rPr>
-          <w:szCs w:val="24"/>
-        </w:rPr>
-        <w:t>4.</w:t>
-      </w:r>
-      <w:r>
-        <w:rPr>
-          <w:sz w:val="24"/>
-          <w:szCs w:val="24"/>
+        <w:pStyle w:val="TOC3"/>
+        <w:rPr>
+          <w:rFonts w:ascii="Calibri" w:hAnsi="Calibri"/>
+          <w:noProof/>
+          <w:sz w:val="22"/>
+          <w:szCs w:val="22"/>
+        </w:rPr>
+      </w:pPr>
+      <w:r>
+        <w:rPr>
+          <w:noProof/>
+        </w:rPr>
+        <w:t>2.3.1</w:t>
+      </w:r>
+      <w:r>
+        <w:rPr>
+          <w:rFonts w:ascii="Calibri" w:hAnsi="Calibri"/>
+          <w:noProof/>
+          <w:sz w:val="22"/>
+          <w:szCs w:val="22"/>
         </w:rPr>
         <w:tab/>
       </w:r>
       <w:r>
         <w:rPr>
-          <w:szCs w:val="24"/>
-        </w:rPr>
-        <w:t>Reliability</w:t>
-      </w:r>
-      <w:r>
+          <w:noProof/>
+        </w:rPr>
+        <w:t>Responsiveness</w:t>
+      </w:r>
+      <w:r>
+        <w:rPr>
+          <w:noProof/>
+        </w:rPr>
         <w:tab/>
       </w:r>
       <w:r>
+        <w:rPr>
+          <w:noProof/>
+        </w:rPr>
         <w:fldChar w:fldCharType="begin"/>
       </w:r>
       <w:r>
-        <w:instrText xml:space="preserve"> PAGEREF _Toc4959963 \h </w:instrText>
-      </w:r>
-      <w:r>
+        <w:rPr>
+          <w:noProof/>
+        </w:rPr>
+        <w:instrText xml:space="preserve"> PAGEREF _Toc117805993 \h </w:instrText>
+      </w:r>
+      <w:r>
+        <w:rPr>
+          <w:noProof/>
+        </w:rPr>
+      </w:r>
+      <w:r>
+        <w:rPr>
+          <w:noProof/>
+        </w:rPr>
         <w:fldChar w:fldCharType="separate"/>
       </w:r>
       <w:r>
         <w:rPr>
           <w:noProof/>
         </w:rPr>
-        <w:t>5</w:t>
-      </w:r>
-      <w:r>
+        <w:t>6</w:t>
+      </w:r>
+      <w:r>
+        <w:rPr>
+          <w:noProof/>
+        </w:rPr>
+        <w:fldChar w:fldCharType="end"/>
+      </w:r>
+    </w:p>
+    <w:p>
+      <w:pPr>
+        <w:pStyle w:val="TOC3"/>
+        <w:rPr>
+          <w:rFonts w:ascii="Calibri" w:hAnsi="Calibri"/>
+          <w:noProof/>
+          <w:sz w:val="22"/>
+          <w:szCs w:val="22"/>
+        </w:rPr>
+      </w:pPr>
+      <w:r>
+        <w:rPr>
+          <w:noProof/>
+        </w:rPr>
+        <w:t>2.3.2</w:t>
+      </w:r>
+      <w:r>
+        <w:rPr>
+          <w:rFonts w:ascii="Calibri" w:hAnsi="Calibri"/>
+          <w:noProof/>
+          <w:sz w:val="22"/>
+          <w:szCs w:val="22"/>
+        </w:rPr>
+        <w:tab/>
+      </w:r>
+      <w:r>
+        <w:rPr>
+          <w:noProof/>
+        </w:rPr>
+        <w:t>Bug / Defect Tolerance</w:t>
+      </w:r>
+      <w:r>
+        <w:rPr>
+          <w:noProof/>
+        </w:rPr>
+        <w:tab/>
+      </w:r>
+      <w:r>
+        <w:rPr>
+          <w:noProof/>
+        </w:rPr>
+        <w:fldChar w:fldCharType="begin"/>
+      </w:r>
+      <w:r>
+        <w:rPr>
+          <w:noProof/>
+        </w:rPr>
+        <w:instrText xml:space="preserve"> PAGEREF _Toc117805994 \h </w:instrText>
+      </w:r>
+      <w:r>
+        <w:rPr>
+          <w:noProof/>
+        </w:rPr>
+      </w:r>
+      <w:r>
+        <w:rPr>
+          <w:noProof/>
+        </w:rPr>
+        <w:fldChar w:fldCharType="separate"/>
+      </w:r>
+      <w:r>
+        <w:rPr>
+          <w:noProof/>
+        </w:rPr>
+        <w:t>6</w:t>
+      </w:r>
+      <w:r>
+        <w:rPr>
+          <w:noProof/>
+        </w:rPr>
         <w:fldChar w:fldCharType="end"/>
       </w:r>
     </w:p>
@@ -899,94 +1321,218 @@
           <w:tab w:val="left" w:pos="1000"/>
         </w:tabs>
         <w:rPr>
-          <w:sz w:val="24"/>
-          <w:szCs w:val="24"/>
-        </w:rPr>
-      </w:pPr>
-      <w:r>
-        <w:t>4.1</w:t>
-      </w:r>
-      <w:r>
-        <w:rPr>
-          <w:sz w:val="24"/>
-          <w:szCs w:val="24"/>
+          <w:rFonts w:ascii="Calibri" w:hAnsi="Calibri"/>
+          <w:noProof/>
+          <w:sz w:val="22"/>
+          <w:szCs w:val="22"/>
+        </w:rPr>
+      </w:pPr>
+      <w:r>
+        <w:rPr>
+          <w:noProof/>
+        </w:rPr>
+        <w:t>2.4</w:t>
+      </w:r>
+      <w:r>
+        <w:rPr>
+          <w:rFonts w:ascii="Calibri" w:hAnsi="Calibri"/>
+          <w:noProof/>
+          <w:sz w:val="22"/>
+          <w:szCs w:val="22"/>
         </w:rPr>
         <w:tab/>
       </w:r>
       <w:r>
-        <w:t>&lt;Reliability Requirement One&gt;</w:t>
-      </w:r>
-      <w:r>
+        <w:rPr>
+          <w:noProof/>
+        </w:rPr>
+        <w:t>Performance</w:t>
+      </w:r>
+      <w:r>
+        <w:rPr>
+          <w:noProof/>
+        </w:rPr>
         <w:tab/>
       </w:r>
       <w:r>
+        <w:rPr>
+          <w:noProof/>
+        </w:rPr>
         <w:fldChar w:fldCharType="begin"/>
       </w:r>
       <w:r>
-        <w:instrText xml:space="preserve"> PAGEREF _Toc4959964 \h </w:instrText>
-      </w:r>
-      <w:r>
+        <w:rPr>
+          <w:noProof/>
+        </w:rPr>
+        <w:instrText xml:space="preserve"> PAGEREF _Toc117805995 \h </w:instrText>
+      </w:r>
+      <w:r>
+        <w:rPr>
+          <w:noProof/>
+        </w:rPr>
+      </w:r>
+      <w:r>
+        <w:rPr>
+          <w:noProof/>
+        </w:rPr>
         <w:fldChar w:fldCharType="separate"/>
       </w:r>
       <w:r>
         <w:rPr>
           <w:noProof/>
         </w:rPr>
-        <w:t>5</w:t>
-      </w:r>
-      <w:r>
+        <w:t>6</w:t>
+      </w:r>
+      <w:r>
+        <w:rPr>
+          <w:noProof/>
+        </w:rPr>
         <w:fldChar w:fldCharType="end"/>
       </w:r>
     </w:p>
     <w:p>
       <w:pPr>
-        <w:pStyle w:val="TOC1"/>
-        <w:tabs>
-          <w:tab w:val="left" w:pos="432"/>
-        </w:tabs>
-        <w:rPr>
-          <w:sz w:val="24"/>
-          <w:szCs w:val="24"/>
-        </w:rPr>
-      </w:pPr>
-      <w:r>
-        <w:rPr>
-          <w:szCs w:val="24"/>
-        </w:rPr>
-        <w:t>5.</w:t>
-      </w:r>
-      <w:r>
-        <w:rPr>
-          <w:sz w:val="24"/>
-          <w:szCs w:val="24"/>
+        <w:pStyle w:val="TOC3"/>
+        <w:rPr>
+          <w:rFonts w:ascii="Calibri" w:hAnsi="Calibri"/>
+          <w:noProof/>
+          <w:sz w:val="22"/>
+          <w:szCs w:val="22"/>
+        </w:rPr>
+      </w:pPr>
+      <w:r>
+        <w:rPr>
+          <w:noProof/>
+        </w:rPr>
+        <w:t>2.4.1</w:t>
+      </w:r>
+      <w:r>
+        <w:rPr>
+          <w:rFonts w:ascii="Calibri" w:hAnsi="Calibri"/>
+          <w:noProof/>
+          <w:sz w:val="22"/>
+          <w:szCs w:val="22"/>
         </w:rPr>
         <w:tab/>
       </w:r>
       <w:r>
         <w:rPr>
-          <w:szCs w:val="24"/>
-        </w:rPr>
-        <w:t>Performance</w:t>
-      </w:r>
-      <w:r>
+          <w:noProof/>
+        </w:rPr>
+        <w:t>Execution Speed</w:t>
+      </w:r>
+      <w:r>
+        <w:rPr>
+          <w:noProof/>
+        </w:rPr>
         <w:tab/>
       </w:r>
       <w:r>
+        <w:rPr>
+          <w:noProof/>
+        </w:rPr>
         <w:fldChar w:fldCharType="begin"/>
       </w:r>
       <w:r>
-        <w:instrText xml:space="preserve"> PAGEREF _Toc4959965 \h </w:instrText>
-      </w:r>
-      <w:r>
+        <w:rPr>
+          <w:noProof/>
+        </w:rPr>
+        <w:instrText xml:space="preserve"> PAGEREF _Toc117805996 \h </w:instrText>
+      </w:r>
+      <w:r>
+        <w:rPr>
+          <w:noProof/>
+        </w:rPr>
+      </w:r>
+      <w:r>
+        <w:rPr>
+          <w:noProof/>
+        </w:rPr>
         <w:fldChar w:fldCharType="separate"/>
       </w:r>
       <w:r>
         <w:rPr>
           <w:noProof/>
         </w:rPr>
-        <w:t>5</w:t>
-      </w:r>
-      <w:r>
+        <w:t>6</w:t>
+      </w:r>
+      <w:r>
+        <w:rPr>
+          <w:noProof/>
+        </w:rPr>
+        <w:fldChar w:fldCharType="end"/>
+      </w:r>
+    </w:p>
+    <w:p>
+      <w:pPr>
+        <w:pStyle w:val="TOC3"/>
+        <w:rPr>
+          <w:rFonts w:ascii="Calibri" w:hAnsi="Calibri"/>
+          <w:noProof/>
+          <w:sz w:val="22"/>
+          <w:szCs w:val="22"/>
+        </w:rPr>
+      </w:pPr>
+      <w:r>
+        <w:rPr>
+          <w:noProof/>
+        </w:rPr>
+        <w:t>2.4.2</w:t>
+      </w:r>
+      <w:r>
+        <w:rPr>
+          <w:rFonts w:ascii="Calibri" w:hAnsi="Calibri"/>
+          <w:noProof/>
+          <w:sz w:val="22"/>
+          <w:szCs w:val="22"/>
+        </w:rPr>
+        <w:tab/>
+      </w:r>
+      <w:r>
+        <w:rPr>
+          <w:noProof/>
+        </w:rPr>
+        <w:t>Resource Use</w:t>
+      </w:r>
+      <w:r>
+        <w:rPr>
+          <w:noProof/>
+        </w:rPr>
+        <w:tab/>
+      </w:r>
+      <w:r>
+        <w:rPr>
+          <w:noProof/>
+        </w:rPr>
+        <w:fldChar w:fldCharType="begin"/>
+      </w:r>
+      <w:r>
+        <w:rPr>
+          <w:noProof/>
+        </w:rPr>
+        <w:instrText xml:space="preserve"> PAGEREF _Toc117805997 \h </w:instrText>
+      </w:r>
+      <w:r>
+        <w:rPr>
+          <w:noProof/>
+        </w:rPr>
+      </w:r>
+      <w:r>
+        <w:rPr>
+          <w:noProof/>
+        </w:rPr>
+        <w:fldChar w:fldCharType="separate"/>
+      </w:r>
+      <w:r>
+        <w:rPr>
+          <w:noProof/>
+        </w:rPr>
+        <w:t>6</w:t>
+      </w:r>
+      <w:r>
+        <w:rPr>
+          <w:noProof/>
+        </w:rPr>
         <w:fldChar w:fldCharType="end"/>
       </w:r>
     </w:p>
@@ -997,94 +1543,218 @@
           <w:tab w:val="left" w:pos="1000"/>
         </w:tabs>
         <w:rPr>
-          <w:sz w:val="24"/>
-          <w:szCs w:val="24"/>
-        </w:rPr>
-      </w:pPr>
-      <w:r>
-        <w:t>5.1</w:t>
-      </w:r>
-      <w:r>
-        <w:rPr>
-          <w:sz w:val="24"/>
-          <w:szCs w:val="24"/>
+          <w:rFonts w:ascii="Calibri" w:hAnsi="Calibri"/>
+          <w:noProof/>
+          <w:sz w:val="22"/>
+          <w:szCs w:val="22"/>
+        </w:rPr>
+      </w:pPr>
+      <w:r>
+        <w:rPr>
+          <w:noProof/>
+        </w:rPr>
+        <w:t>2.5</w:t>
+      </w:r>
+      <w:r>
+        <w:rPr>
+          <w:rFonts w:ascii="Calibri" w:hAnsi="Calibri"/>
+          <w:noProof/>
+          <w:sz w:val="22"/>
+          <w:szCs w:val="22"/>
         </w:rPr>
         <w:tab/>
       </w:r>
       <w:r>
-        <w:t>&lt;Performance Requirement One&gt;</w:t>
-      </w:r>
-      <w:r>
+        <w:rPr>
+          <w:noProof/>
+        </w:rPr>
+        <w:t>Supportability</w:t>
+      </w:r>
+      <w:r>
+        <w:rPr>
+          <w:noProof/>
+        </w:rPr>
         <w:tab/>
       </w:r>
       <w:r>
+        <w:rPr>
+          <w:noProof/>
+        </w:rPr>
         <w:fldChar w:fldCharType="begin"/>
       </w:r>
       <w:r>
-        <w:instrText xml:space="preserve"> PAGEREF _Toc4959966 \h </w:instrText>
-      </w:r>
-      <w:r>
+        <w:rPr>
+          <w:noProof/>
+        </w:rPr>
+        <w:instrText xml:space="preserve"> PAGEREF _Toc117805998 \h </w:instrText>
+      </w:r>
+      <w:r>
+        <w:rPr>
+          <w:noProof/>
+        </w:rPr>
+      </w:r>
+      <w:r>
+        <w:rPr>
+          <w:noProof/>
+        </w:rPr>
         <w:fldChar w:fldCharType="separate"/>
       </w:r>
       <w:r>
         <w:rPr>
           <w:noProof/>
         </w:rPr>
-        <w:t>5</w:t>
-      </w:r>
-      <w:r>
+        <w:t>6</w:t>
+      </w:r>
+      <w:r>
+        <w:rPr>
+          <w:noProof/>
+        </w:rPr>
         <w:fldChar w:fldCharType="end"/>
       </w:r>
     </w:p>
     <w:p>
       <w:pPr>
-        <w:pStyle w:val="TOC1"/>
-        <w:tabs>
-          <w:tab w:val="left" w:pos="432"/>
-        </w:tabs>
-        <w:rPr>
-          <w:sz w:val="24"/>
-          <w:szCs w:val="24"/>
-        </w:rPr>
-      </w:pPr>
-      <w:r>
-        <w:rPr>
-          <w:szCs w:val="24"/>
-        </w:rPr>
-        <w:t>6.</w:t>
-      </w:r>
-      <w:r>
-        <w:rPr>
-          <w:sz w:val="24"/>
-          <w:szCs w:val="24"/>
+        <w:pStyle w:val="TOC3"/>
+        <w:rPr>
+          <w:rFonts w:ascii="Calibri" w:hAnsi="Calibri"/>
+          <w:noProof/>
+          <w:sz w:val="22"/>
+          <w:szCs w:val="22"/>
+        </w:rPr>
+      </w:pPr>
+      <w:r>
+        <w:rPr>
+          <w:noProof/>
+        </w:rPr>
+        <w:t>2.5.1</w:t>
+      </w:r>
+      <w:r>
+        <w:rPr>
+          <w:rFonts w:ascii="Calibri" w:hAnsi="Calibri"/>
+          <w:noProof/>
+          <w:sz w:val="22"/>
+          <w:szCs w:val="22"/>
         </w:rPr>
         <w:tab/>
       </w:r>
       <w:r>
         <w:rPr>
-          <w:szCs w:val="24"/>
-        </w:rPr>
-        <w:t>Supportability</w:t>
-      </w:r>
-      <w:r>
+          <w:noProof/>
+        </w:rPr>
+        <w:t>Platforms / Operating Systems</w:t>
+      </w:r>
+      <w:r>
+        <w:rPr>
+          <w:noProof/>
+        </w:rPr>
         <w:tab/>
       </w:r>
       <w:r>
+        <w:rPr>
+          <w:noProof/>
+        </w:rPr>
         <w:fldChar w:fldCharType="begin"/>
       </w:r>
       <w:r>
-        <w:instrText xml:space="preserve"> PAGEREF _Toc4959967 \h </w:instrText>
-      </w:r>
-      <w:r>
+        <w:rPr>
+          <w:noProof/>
+        </w:rPr>
+        <w:instrText xml:space="preserve"> PAGEREF _Toc117805999 \h </w:instrText>
+      </w:r>
+      <w:r>
+        <w:rPr>
+          <w:noProof/>
+        </w:rPr>
+      </w:r>
+      <w:r>
+        <w:rPr>
+          <w:noProof/>
+        </w:rPr>
         <w:fldChar w:fldCharType="separate"/>
       </w:r>
       <w:r>
         <w:rPr>
           <w:noProof/>
         </w:rPr>
-        <w:t>5</w:t>
-      </w:r>
-      <w:r>
+        <w:t>6</w:t>
+      </w:r>
+      <w:r>
+        <w:rPr>
+          <w:noProof/>
+        </w:rPr>
+        <w:fldChar w:fldCharType="end"/>
+      </w:r>
+    </w:p>
+    <w:p>
+      <w:pPr>
+        <w:pStyle w:val="TOC3"/>
+        <w:rPr>
+          <w:rFonts w:ascii="Calibri" w:hAnsi="Calibri"/>
+          <w:noProof/>
+          <w:sz w:val="22"/>
+          <w:szCs w:val="22"/>
+        </w:rPr>
+      </w:pPr>
+      <w:r>
+        <w:rPr>
+          <w:noProof/>
+        </w:rPr>
+        <w:t>2.5.2</w:t>
+      </w:r>
+      <w:r>
+        <w:rPr>
+          <w:rFonts w:ascii="Calibri" w:hAnsi="Calibri"/>
+          <w:noProof/>
+          <w:sz w:val="22"/>
+          <w:szCs w:val="22"/>
+        </w:rPr>
+        <w:tab/>
+      </w:r>
+      <w:r>
+        <w:rPr>
+          <w:noProof/>
+        </w:rPr>
+        <w:t>Maintenance Access</w:t>
+      </w:r>
+      <w:r>
+        <w:rPr>
+          <w:noProof/>
+        </w:rPr>
+        <w:tab/>
+      </w:r>
+      <w:r>
+        <w:rPr>
+          <w:noProof/>
+        </w:rPr>
+        <w:fldChar w:fldCharType="begin"/>
+      </w:r>
+      <w:r>
+        <w:rPr>
+          <w:noProof/>
+        </w:rPr>
+        <w:instrText xml:space="preserve"> PAGEREF _Toc117806000 \h </w:instrText>
+      </w:r>
+      <w:r>
+        <w:rPr>
+          <w:noProof/>
+        </w:rPr>
+      </w:r>
+      <w:r>
+        <w:rPr>
+          <w:noProof/>
+        </w:rPr>
+        <w:fldChar w:fldCharType="separate"/>
+      </w:r>
+      <w:r>
+        <w:rPr>
+          <w:noProof/>
+        </w:rPr>
+        <w:t>6</w:t>
+      </w:r>
+      <w:r>
+        <w:rPr>
+          <w:noProof/>
+        </w:rPr>
         <w:fldChar w:fldCharType="end"/>
       </w:r>
     </w:p>
@@ -1095,33 +1765,60 @@
           <w:tab w:val="left" w:pos="1000"/>
         </w:tabs>
         <w:rPr>
-          <w:sz w:val="24"/>
-          <w:szCs w:val="24"/>
-        </w:rPr>
-      </w:pPr>
-      <w:r>
-        <w:t>6.1</w:t>
-      </w:r>
-      <w:r>
-        <w:rPr>
-          <w:sz w:val="24"/>
-          <w:szCs w:val="24"/>
+          <w:rFonts w:ascii="Calibri" w:hAnsi="Calibri"/>
+          <w:noProof/>
+          <w:sz w:val="22"/>
+          <w:szCs w:val="22"/>
+        </w:rPr>
+      </w:pPr>
+      <w:r>
+        <w:rPr>
+          <w:noProof/>
+        </w:rPr>
+        <w:t>2.6</w:t>
+      </w:r>
+      <w:r>
+        <w:rPr>
+          <w:rFonts w:ascii="Calibri" w:hAnsi="Calibri"/>
+          <w:noProof/>
+          <w:sz w:val="22"/>
+          <w:szCs w:val="22"/>
         </w:rPr>
         <w:tab/>
       </w:r>
       <w:r>
-        <w:t>&lt;Supportability Requirement One&gt;</w:t>
-      </w:r>
-      <w:r>
+        <w:rPr>
+          <w:noProof/>
+        </w:rPr>
+        <w:t>Design Constraints</w:t>
+      </w:r>
+      <w:r>
+        <w:rPr>
+          <w:noProof/>
+        </w:rPr>
         <w:tab/>
       </w:r>
       <w:r>
+        <w:rPr>
+          <w:noProof/>
+        </w:rPr>
         <w:fldChar w:fldCharType="begin"/>
       </w:r>
       <w:r>
-        <w:instrText xml:space="preserve"> PAGEREF _Toc4959968 \h </w:instrText>
-      </w:r>
-      <w:r>
+        <w:rPr>
+          <w:noProof/>
+        </w:rPr>
+        <w:instrText xml:space="preserve"> PAGEREF _Toc117806001 \h </w:instrText>
+      </w:r>
+      <w:r>
+        <w:rPr>
+          <w:noProof/>
+        </w:rPr>
+      </w:r>
+      <w:r>
+        <w:rPr>
+          <w:noProof/>
+        </w:rPr>
         <w:fldChar w:fldCharType="separate"/>
       </w:r>
       <w:r>
@@ -1131,49 +1828,70 @@
         <w:t>6</w:t>
       </w:r>
       <w:r>
+        <w:rPr>
+          <w:noProof/>
+        </w:rPr>
         <w:fldChar w:fldCharType="end"/>
       </w:r>
     </w:p>
     <w:p>
       <w:pPr>
-        <w:pStyle w:val="TOC1"/>
-        <w:tabs>
-          <w:tab w:val="left" w:pos="432"/>
-        </w:tabs>
-        <w:rPr>
-          <w:sz w:val="24"/>
-          <w:szCs w:val="24"/>
-        </w:rPr>
-      </w:pPr>
-      <w:r>
-        <w:rPr>
-          <w:szCs w:val="24"/>
-        </w:rPr>
-        <w:t>7.</w:t>
-      </w:r>
-      <w:r>
-        <w:rPr>
-          <w:sz w:val="24"/>
-          <w:szCs w:val="24"/>
+        <w:pStyle w:val="TOC3"/>
+        <w:rPr>
+          <w:rFonts w:ascii="Calibri" w:hAnsi="Calibri"/>
+          <w:noProof/>
+          <w:sz w:val="22"/>
+          <w:szCs w:val="22"/>
+        </w:rPr>
+      </w:pPr>
+      <w:r>
+        <w:rPr>
+          <w:noProof/>
+        </w:rPr>
+        <w:t>2.6.1</w:t>
+      </w:r>
+      <w:r>
+        <w:rPr>
+          <w:rFonts w:ascii="Calibri" w:hAnsi="Calibri"/>
+          <w:noProof/>
+          <w:sz w:val="22"/>
+          <w:szCs w:val="22"/>
         </w:rPr>
         <w:tab/>
       </w:r>
       <w:r>
         <w:rPr>
-          <w:szCs w:val="24"/>
-        </w:rPr>
-        <w:t>Design Constraints</w:t>
-      </w:r>
-      <w:r>
+          <w:noProof/>
+        </w:rPr>
+        <w:t>Programming Languages Used</w:t>
+      </w:r>
+      <w:r>
+        <w:rPr>
+          <w:noProof/>
+        </w:rPr>
         <w:tab/>
       </w:r>
       <w:r>
+        <w:rPr>
+          <w:noProof/>
+        </w:rPr>
         <w:fldChar w:fldCharType="begin"/>
       </w:r>
       <w:r>
-        <w:instrText xml:space="preserve"> PAGEREF _Toc4959969 \h </w:instrText>
-      </w:r>
-      <w:r>
+        <w:rPr>
+          <w:noProof/>
+        </w:rPr>
+        <w:instrText xml:space="preserve"> PAGEREF _Toc117806002 \h </w:instrText>
+      </w:r>
+      <w:r>
+        <w:rPr>
+          <w:noProof/>
+        </w:rPr>
+      </w:r>
+      <w:r>
+        <w:rPr>
+          <w:noProof/>
+        </w:rPr>
         <w:fldChar w:fldCharType="separate"/>
       </w:r>
       <w:r>
@@ -1183,6 +1901,9 @@
         <w:t>6</w:t>
       </w:r>
       <w:r>
+        <w:rPr>
+          <w:noProof/>
+        </w:rPr>
         <w:fldChar w:fldCharType="end"/>
       </w:r>
     </w:p>
@@ -1193,198 +1914,364 @@
           <w:tab w:val="left" w:pos="1000"/>
         </w:tabs>
         <w:rPr>
-          <w:sz w:val="24"/>
-          <w:szCs w:val="24"/>
-        </w:rPr>
-      </w:pPr>
-      <w:r>
-        <w:t>7.1</w:t>
-      </w:r>
-      <w:r>
-        <w:rPr>
-          <w:sz w:val="24"/>
-          <w:szCs w:val="24"/>
+          <w:rFonts w:ascii="Calibri" w:hAnsi="Calibri"/>
+          <w:noProof/>
+          <w:sz w:val="22"/>
+          <w:szCs w:val="22"/>
+        </w:rPr>
+      </w:pPr>
+      <w:r>
+        <w:rPr>
+          <w:noProof/>
+        </w:rPr>
+        <w:t>2.7</w:t>
+      </w:r>
+      <w:r>
+        <w:rPr>
+          <w:rFonts w:ascii="Calibri" w:hAnsi="Calibri"/>
+          <w:noProof/>
+          <w:sz w:val="22"/>
+          <w:szCs w:val="22"/>
         </w:rPr>
         <w:tab/>
       </w:r>
       <w:r>
-        <w:t>&lt;Design Constraint One&gt;</w:t>
-      </w:r>
-      <w:r>
+        <w:rPr>
+          <w:noProof/>
+        </w:rPr>
+        <w:t>Security</w:t>
+      </w:r>
+      <w:r>
+        <w:rPr>
+          <w:noProof/>
+        </w:rPr>
         <w:tab/>
       </w:r>
       <w:r>
+        <w:rPr>
+          <w:noProof/>
+        </w:rPr>
         <w:fldChar w:fldCharType="begin"/>
       </w:r>
       <w:r>
-        <w:instrText xml:space="preserve"> PAGEREF _Toc4959970 \h </w:instrText>
-      </w:r>
-      <w:r>
+        <w:rPr>
+          <w:noProof/>
+        </w:rPr>
+        <w:instrText xml:space="preserve"> PAGEREF _Toc117806003 \h </w:instrText>
+      </w:r>
+      <w:r>
+        <w:rPr>
+          <w:noProof/>
+        </w:rPr>
+      </w:r>
+      <w:r>
+        <w:rPr>
+          <w:noProof/>
+        </w:rPr>
         <w:fldChar w:fldCharType="separate"/>
       </w:r>
       <w:r>
         <w:rPr>
           <w:noProof/>
         </w:rPr>
-        <w:t>6</w:t>
-      </w:r>
-      <w:r>
+        <w:t>7</w:t>
+      </w:r>
+      <w:r>
+        <w:rPr>
+          <w:noProof/>
+        </w:rPr>
         <w:fldChar w:fldCharType="end"/>
       </w:r>
     </w:p>
     <w:p>
       <w:pPr>
-        <w:pStyle w:val="TOC1"/>
-        <w:tabs>
-          <w:tab w:val="left" w:pos="432"/>
-        </w:tabs>
-        <w:rPr>
-          <w:sz w:val="24"/>
-          <w:szCs w:val="24"/>
-        </w:rPr>
-      </w:pPr>
-      <w:r>
-        <w:rPr>
-          <w:szCs w:val="24"/>
-        </w:rPr>
-        <w:t>8.</w:t>
-      </w:r>
-      <w:r>
-        <w:rPr>
-          <w:sz w:val="24"/>
-          <w:szCs w:val="24"/>
+        <w:pStyle w:val="TOC3"/>
+        <w:rPr>
+          <w:rFonts w:ascii="Calibri" w:hAnsi="Calibri"/>
+          <w:noProof/>
+          <w:sz w:val="22"/>
+          <w:szCs w:val="22"/>
+        </w:rPr>
+      </w:pPr>
+      <w:r>
+        <w:rPr>
+          <w:noProof/>
+        </w:rPr>
+        <w:t>2.7.1</w:t>
+      </w:r>
+      <w:r>
+        <w:rPr>
+          <w:rFonts w:ascii="Calibri" w:hAnsi="Calibri"/>
+          <w:noProof/>
+          <w:sz w:val="22"/>
+          <w:szCs w:val="22"/>
         </w:rPr>
         <w:tab/>
       </w:r>
       <w:r>
         <w:rPr>
-          <w:szCs w:val="24"/>
-        </w:rPr>
-        <w:t>Security</w:t>
-      </w:r>
-      <w:r>
+          <w:noProof/>
+        </w:rPr>
+        <w:t>Risks</w:t>
+      </w:r>
+      <w:r>
+        <w:rPr>
+          <w:noProof/>
+        </w:rPr>
         <w:tab/>
       </w:r>
       <w:r>
+        <w:rPr>
+          <w:noProof/>
+        </w:rPr>
         <w:fldChar w:fldCharType="begin"/>
       </w:r>
       <w:r>
-        <w:instrText xml:space="preserve"> PAGEREF _Toc4959971 \h </w:instrText>
-      </w:r>
-      <w:r>
+        <w:rPr>
+          <w:noProof/>
+        </w:rPr>
+        <w:instrText xml:space="preserve"> PAGEREF _Toc117806004 \h </w:instrText>
+      </w:r>
+      <w:r>
+        <w:rPr>
+          <w:noProof/>
+        </w:rPr>
+      </w:r>
+      <w:r>
+        <w:rPr>
+          <w:noProof/>
+        </w:rPr>
         <w:fldChar w:fldCharType="separate"/>
       </w:r>
       <w:r>
         <w:rPr>
           <w:noProof/>
         </w:rPr>
-        <w:t>6</w:t>
-      </w:r>
-      <w:r>
+        <w:t>7</w:t>
+      </w:r>
+      <w:r>
+        <w:rPr>
+          <w:noProof/>
+        </w:rPr>
         <w:fldChar w:fldCharType="end"/>
       </w:r>
     </w:p>
     <w:p>
       <w:pPr>
-        <w:pStyle w:val="TOC1"/>
-        <w:tabs>
-          <w:tab w:val="left" w:pos="432"/>
-        </w:tabs>
-        <w:rPr>
-          <w:sz w:val="24"/>
-          <w:szCs w:val="24"/>
-        </w:rPr>
-      </w:pPr>
-      <w:r>
-        <w:rPr>
-          <w:szCs w:val="24"/>
-        </w:rPr>
-        <w:t>9.</w:t>
-      </w:r>
-      <w:r>
-        <w:rPr>
-          <w:sz w:val="24"/>
-          <w:szCs w:val="24"/>
+        <w:pStyle w:val="TOC3"/>
+        <w:rPr>
+          <w:rFonts w:ascii="Calibri" w:hAnsi="Calibri"/>
+          <w:noProof/>
+          <w:sz w:val="22"/>
+          <w:szCs w:val="22"/>
+        </w:rPr>
+      </w:pPr>
+      <w:r>
+        <w:rPr>
+          <w:noProof/>
+        </w:rPr>
+        <w:t>2.7.2</w:t>
+      </w:r>
+      <w:r>
+        <w:rPr>
+          <w:rFonts w:ascii="Calibri" w:hAnsi="Calibri"/>
+          <w:noProof/>
+          <w:sz w:val="22"/>
+          <w:szCs w:val="22"/>
         </w:rPr>
         <w:tab/>
       </w:r>
       <w:r>
         <w:rPr>
-          <w:szCs w:val="24"/>
-        </w:rPr>
-        <w:t>Online User Documentation and Help System Requirements</w:t>
-      </w:r>
-      <w:r>
+          <w:noProof/>
+        </w:rPr>
+        <w:t>User Data Minimization</w:t>
+      </w:r>
+      <w:r>
+        <w:rPr>
+          <w:noProof/>
+        </w:rPr>
         <w:tab/>
       </w:r>
       <w:r>
+        <w:rPr>
+          <w:noProof/>
+        </w:rPr>
         <w:fldChar w:fldCharType="begin"/>
       </w:r>
       <w:r>
-        <w:instrText xml:space="preserve"> PAGEREF _Toc4959972 \h </w:instrText>
-      </w:r>
-      <w:r>
+        <w:rPr>
+          <w:noProof/>
+        </w:rPr>
+        <w:instrText xml:space="preserve"> PAGEREF _Toc117806005 \h </w:instrText>
+      </w:r>
+      <w:r>
+        <w:rPr>
+          <w:noProof/>
+        </w:rPr>
+      </w:r>
+      <w:r>
+        <w:rPr>
+          <w:noProof/>
+        </w:rPr>
         <w:fldChar w:fldCharType="separate"/>
       </w:r>
       <w:r>
         <w:rPr>
           <w:noProof/>
         </w:rPr>
-        <w:t>6</w:t>
-      </w:r>
-      <w:r>
+        <w:t>7</w:t>
+      </w:r>
+      <w:r>
+        <w:rPr>
+          <w:noProof/>
+        </w:rPr>
         <w:fldChar w:fldCharType="end"/>
       </w:r>
     </w:p>
     <w:p>
       <w:pPr>
-        <w:pStyle w:val="TOC1"/>
-        <w:tabs>
-          <w:tab w:val="left" w:pos="864"/>
-        </w:tabs>
-        <w:rPr>
-          <w:sz w:val="24"/>
-          <w:szCs w:val="24"/>
-        </w:rPr>
-      </w:pPr>
-      <w:r>
-        <w:rPr>
-          <w:szCs w:val="24"/>
-        </w:rPr>
-        <w:t>10.</w:t>
-      </w:r>
-      <w:r>
-        <w:rPr>
-          <w:sz w:val="24"/>
-          <w:szCs w:val="24"/>
+        <w:pStyle w:val="TOC3"/>
+        <w:rPr>
+          <w:rFonts w:ascii="Calibri" w:hAnsi="Calibri"/>
+          <w:noProof/>
+          <w:sz w:val="22"/>
+          <w:szCs w:val="22"/>
+        </w:rPr>
+      </w:pPr>
+      <w:r>
+        <w:rPr>
+          <w:noProof/>
+        </w:rPr>
+        <w:t>2.7.3</w:t>
+      </w:r>
+      <w:r>
+        <w:rPr>
+          <w:rFonts w:ascii="Calibri" w:hAnsi="Calibri"/>
+          <w:noProof/>
+          <w:sz w:val="22"/>
+          <w:szCs w:val="22"/>
         </w:rPr>
         <w:tab/>
       </w:r>
       <w:r>
         <w:rPr>
-          <w:szCs w:val="24"/>
-        </w:rPr>
-        <w:t>Interfaces</w:t>
-      </w:r>
-      <w:r>
+          <w:noProof/>
+        </w:rPr>
+        <w:t>Encryption</w:t>
+      </w:r>
+      <w:r>
+        <w:rPr>
+          <w:noProof/>
+        </w:rPr>
         <w:tab/>
       </w:r>
       <w:r>
+        <w:rPr>
+          <w:noProof/>
+        </w:rPr>
         <w:fldChar w:fldCharType="begin"/>
       </w:r>
       <w:r>
-        <w:instrText xml:space="preserve"> PAGEREF _Toc4959973 \h </w:instrText>
-      </w:r>
-      <w:r>
+        <w:rPr>
+          <w:noProof/>
+        </w:rPr>
+        <w:instrText xml:space="preserve"> PAGEREF _Toc117806006 \h </w:instrText>
+      </w:r>
+      <w:r>
+        <w:rPr>
+          <w:noProof/>
+        </w:rPr>
+      </w:r>
+      <w:r>
+        <w:rPr>
+          <w:noProof/>
+        </w:rPr>
         <w:fldChar w:fldCharType="separate"/>
       </w:r>
       <w:r>
         <w:rPr>
           <w:noProof/>
         </w:rPr>
-        <w:t>6</w:t>
-      </w:r>
-      <w:r>
+        <w:t>7</w:t>
+      </w:r>
+      <w:r>
+        <w:rPr>
+          <w:noProof/>
+        </w:rPr>
+        <w:fldChar w:fldCharType="end"/>
+      </w:r>
+    </w:p>
+    <w:p>
+      <w:pPr>
+        <w:pStyle w:val="TOC3"/>
+        <w:rPr>
+          <w:rFonts w:ascii="Calibri" w:hAnsi="Calibri"/>
+          <w:noProof/>
+          <w:sz w:val="22"/>
+          <w:szCs w:val="22"/>
+        </w:rPr>
+      </w:pPr>
+      <w:r>
+        <w:rPr>
+          <w:noProof/>
+        </w:rPr>
+        <w:t>2.7.4</w:t>
+      </w:r>
+      <w:r>
+        <w:rPr>
+          <w:rFonts w:ascii="Calibri" w:hAnsi="Calibri"/>
+          <w:noProof/>
+          <w:sz w:val="22"/>
+          <w:szCs w:val="22"/>
+        </w:rPr>
+        <w:tab/>
+      </w:r>
+      <w:r>
+        <w:rPr>
+          <w:noProof/>
+        </w:rPr>
+        <w:t>Credential Requirements</w:t>
+      </w:r>
+      <w:r>
+        <w:rPr>
+          <w:noProof/>
+        </w:rPr>
+        <w:tab/>
+      </w:r>
+      <w:r>
+        <w:rPr>
+          <w:noProof/>
+        </w:rPr>
+        <w:fldChar w:fldCharType="begin"/>
+      </w:r>
+      <w:r>
+        <w:rPr>
+          <w:noProof/>
+        </w:rPr>
+        <w:instrText xml:space="preserve"> PAGEREF _Toc117806007 \h </w:instrText>
+      </w:r>
+      <w:r>
+        <w:rPr>
+          <w:noProof/>
+        </w:rPr>
+      </w:r>
+      <w:r>
+        <w:rPr>
+          <w:noProof/>
+        </w:rPr>
+        <w:fldChar w:fldCharType="separate"/>
+      </w:r>
+      <w:r>
+        <w:rPr>
+          <w:noProof/>
+        </w:rPr>
+        <w:t>7</w:t>
+      </w:r>
+      <w:r>
+        <w:rPr>
+          <w:noProof/>
+        </w:rPr>
         <w:fldChar w:fldCharType="end"/>
       </w:r>
     </w:p>
@@ -1392,235 +2279,148 @@
       <w:pPr>
         <w:pStyle w:val="TOC2"/>
         <w:tabs>
-          <w:tab w:val="left" w:pos="1200"/>
+          <w:tab w:val="left" w:pos="1000"/>
         </w:tabs>
         <w:rPr>
-          <w:sz w:val="24"/>
-          <w:szCs w:val="24"/>
-        </w:rPr>
-      </w:pPr>
-      <w:r>
-        <w:t>10.1</w:t>
-      </w:r>
-      <w:r>
-        <w:rPr>
-          <w:sz w:val="24"/>
-          <w:szCs w:val="24"/>
+          <w:rFonts w:ascii="Calibri" w:hAnsi="Calibri"/>
+          <w:noProof/>
+          <w:sz w:val="22"/>
+          <w:szCs w:val="22"/>
+        </w:rPr>
+      </w:pPr>
+      <w:r>
+        <w:rPr>
+          <w:noProof/>
+        </w:rPr>
+        <w:t>2.8</w:t>
+      </w:r>
+      <w:r>
+        <w:rPr>
+          <w:rFonts w:ascii="Calibri" w:hAnsi="Calibri"/>
+          <w:noProof/>
+          <w:sz w:val="22"/>
+          <w:szCs w:val="22"/>
         </w:rPr>
         <w:tab/>
       </w:r>
       <w:r>
-        <w:t>User Interfaces</w:t>
-      </w:r>
-      <w:r>
+        <w:rPr>
+          <w:noProof/>
+        </w:rPr>
+        <w:t>Interfaces</w:t>
+      </w:r>
+      <w:r>
+        <w:rPr>
+          <w:noProof/>
+        </w:rPr>
         <w:tab/>
       </w:r>
       <w:r>
+        <w:rPr>
+          <w:noProof/>
+        </w:rPr>
         <w:fldChar w:fldCharType="begin"/>
       </w:r>
       <w:r>
-        <w:instrText xml:space="preserve"> PAGEREF _Toc4959974 \h </w:instrText>
-      </w:r>
-      <w:r>
+        <w:rPr>
+          <w:noProof/>
+        </w:rPr>
+        <w:instrText xml:space="preserve"> PAGEREF _Toc117806008 \h </w:instrText>
+      </w:r>
+      <w:r>
+        <w:rPr>
+          <w:noProof/>
+        </w:rPr>
+      </w:r>
+      <w:r>
+        <w:rPr>
+          <w:noProof/>
+        </w:rPr>
         <w:fldChar w:fldCharType="separate"/>
       </w:r>
       <w:r>
         <w:rPr>
           <w:noProof/>
         </w:rPr>
-        <w:t>6</w:t>
-      </w:r>
-      <w:r>
+        <w:t>7</w:t>
+      </w:r>
+      <w:r>
+        <w:rPr>
+          <w:noProof/>
+        </w:rPr>
         <w:fldChar w:fldCharType="end"/>
       </w:r>
     </w:p>
     <w:p>
       <w:pPr>
-        <w:pStyle w:val="TOC2"/>
-        <w:tabs>
-          <w:tab w:val="left" w:pos="1200"/>
-        </w:tabs>
-        <w:rPr>
-          <w:sz w:val="24"/>
-          <w:szCs w:val="24"/>
-        </w:rPr>
-      </w:pPr>
-      <w:r>
-        <w:t>10.2</w:t>
-      </w:r>
-      <w:r>
-        <w:rPr>
-          <w:sz w:val="24"/>
-          <w:szCs w:val="24"/>
+        <w:pStyle w:val="TOC3"/>
+        <w:rPr>
+          <w:rFonts w:ascii="Calibri" w:hAnsi="Calibri"/>
+          <w:noProof/>
+          <w:sz w:val="22"/>
+          <w:szCs w:val="22"/>
+        </w:rPr>
+      </w:pPr>
+      <w:r>
+        <w:rPr>
+          <w:noProof/>
+        </w:rPr>
+        <w:t>2.8.1</w:t>
+      </w:r>
+      <w:r>
+        <w:rPr>
+          <w:rFonts w:ascii="Calibri" w:hAnsi="Calibri"/>
+          <w:noProof/>
+          <w:sz w:val="22"/>
+          <w:szCs w:val="22"/>
         </w:rPr>
         <w:tab/>
       </w:r>
       <w:r>
-        <w:t>Hardware Interfaces</w:t>
-      </w:r>
-      <w:r>
+        <w:rPr>
+          <w:noProof/>
+        </w:rPr>
+        <w:t>Localhost:&lt;port#&gt;</w:t>
+      </w:r>
+      <w:r>
+        <w:rPr>
+          <w:noProof/>
+        </w:rPr>
         <w:tab/>
       </w:r>
       <w:r>
+        <w:rPr>
+          <w:noProof/>
+        </w:rPr>
         <w:fldChar w:fldCharType="begin"/>
       </w:r>
       <w:r>
-        <w:instrText xml:space="preserve"> PAGEREF _Toc4959975 \h </w:instrText>
-      </w:r>
-      <w:r>
+        <w:rPr>
+          <w:noProof/>
+        </w:rPr>
+        <w:instrText xml:space="preserve"> PAGEREF _Toc117806009 \h </w:instrText>
+      </w:r>
+      <w:r>
+        <w:rPr>
+          <w:noProof/>
+        </w:rPr>
+      </w:r>
+      <w:r>
+        <w:rPr>
+          <w:noProof/>
+        </w:rPr>
         <w:fldChar w:fldCharType="separate"/>
       </w:r>
       <w:r>
         <w:rPr>
           <w:noProof/>
         </w:rPr>
-        <w:t>6</w:t>
-      </w:r>
-      <w:r>
-        <w:fldChar w:fldCharType="end"/>
-      </w:r>
-    </w:p>
-    <w:p>
-      <w:pPr>
-        <w:pStyle w:val="TOC2"/>
-        <w:tabs>
-          <w:tab w:val="left" w:pos="1200"/>
-        </w:tabs>
-        <w:rPr>
-          <w:sz w:val="24"/>
-          <w:szCs w:val="24"/>
-        </w:rPr>
-      </w:pPr>
-      <w:r>
-        <w:t>10.3</w:t>
-      </w:r>
-      <w:r>
-        <w:rPr>
-          <w:sz w:val="24"/>
-          <w:szCs w:val="24"/>
-        </w:rPr>
-        <w:tab/>
-      </w:r>
-      <w:r>
-        <w:t>Software Interfaces</w:t>
-      </w:r>
-      <w:r>
-        <w:tab/>
-      </w:r>
-      <w:r>
-        <w:fldChar w:fldCharType="begin"/>
-      </w:r>
-      <w:r>
-        <w:instrText xml:space="preserve"> PAGEREF _Toc4959976 \h </w:instrText>
-      </w:r>
-      <w:r>
-        <w:fldChar w:fldCharType="separate"/>
-      </w:r>
-      <w:r>
-        <w:rPr>
-          <w:noProof/>
-        </w:rPr>
-        <w:t>6</w:t>
-      </w:r>
-      <w:r>
-        <w:fldChar w:fldCharType="end"/>
-      </w:r>
-    </w:p>
-    <w:p>
-      <w:pPr>
-        <w:pStyle w:val="TOC2"/>
-        <w:tabs>
-          <w:tab w:val="left" w:pos="1200"/>
-        </w:tabs>
-        <w:rPr>
-          <w:sz w:val="24"/>
-          <w:szCs w:val="24"/>
-        </w:rPr>
-      </w:pPr>
-      <w:r>
-        <w:t>10.4</w:t>
-      </w:r>
-      <w:r>
-        <w:rPr>
-          <w:sz w:val="24"/>
-          <w:szCs w:val="24"/>
-        </w:rPr>
-        <w:tab/>
-      </w:r>
-      <w:r>
-        <w:t>Communications Interfaces</w:t>
-      </w:r>
-      <w:r>
-        <w:tab/>
-      </w:r>
-      <w:r>
-        <w:fldChar w:fldCharType="begin"/>
-      </w:r>
-      <w:r>
-        <w:instrText xml:space="preserve"> PAGEREF _Toc4959977 \h </w:instrText>
-      </w:r>
-      <w:r>
-        <w:fldChar w:fldCharType="separate"/>
-      </w:r>
-      <w:r>
-        <w:rPr>
-          <w:noProof/>
-        </w:rPr>
-        <w:t>6</w:t>
-      </w:r>
-      <w:r>
-        <w:fldChar w:fldCharType="end"/>
-      </w:r>
-    </w:p>
-    <w:p>
-      <w:pPr>
-        <w:pStyle w:val="TOC1"/>
-        <w:tabs>
-          <w:tab w:val="left" w:pos="864"/>
-        </w:tabs>
-        <w:rPr>
-          <w:sz w:val="24"/>
-          <w:szCs w:val="24"/>
-        </w:rPr>
-      </w:pPr>
-      <w:r>
-        <w:rPr>
-          <w:szCs w:val="24"/>
-        </w:rPr>
-        <w:t>11.</w:t>
-      </w:r>
-      <w:r>
-        <w:rPr>
-          <w:sz w:val="24"/>
-          <w:szCs w:val="24"/>
-        </w:rPr>
-        <w:tab/>
-      </w:r>
-      <w:r>
-        <w:rPr>
-          <w:szCs w:val="24"/>
-        </w:rPr>
-        <w:t>Applicable Standards</w:t>
-      </w:r>
-      <w:r>
-        <w:tab/>
-      </w:r>
-      <w:r>
-        <w:fldChar w:fldCharType="begin"/>
-      </w:r>
-      <w:r>
-        <w:instrText xml:space="preserve"> PAGEREF _Toc4959978 \h </w:instrText>
-      </w:r>
-      <w:r>
-        <w:fldChar w:fldCharType="separate"/>
-      </w:r>
-      <w:r>
-        <w:rPr>
-          <w:noProof/>
-        </w:rPr>
         <w:t>7</w:t>
       </w:r>
       <w:r>
+        <w:rPr>
+          <w:noProof/>
+        </w:rPr>
         <w:fldChar w:fldCharType="end"/>
       </w:r>
     </w:p>
@@ -1649,7 +2449,7 @@
       </w:pPr>
       <w:bookmarkStart w:id="0" w:name="_Toc456598586"/>
       <w:bookmarkStart w:id="1" w:name="_Toc456600917"/>
-      <w:bookmarkStart w:id="2" w:name="_Toc4959954"/>
+      <w:bookmarkStart w:id="2" w:name="_Toc117805983"/>
       <w:r>
         <w:t>Introduction</w:t>
       </w:r>
@@ -1659,106 +2459,11 @@
     </w:p>
     <w:p>
       <w:pPr>
-        <w:pStyle w:val="InfoBlue"/>
-      </w:pPr>
-      <w:r>
-        <w:t xml:space="preserve">[The introduction of the </w:t>
-      </w:r>
-      <w:r>
-        <w:rPr>
-          <w:b/>
-          <w:bCs/>
-        </w:rPr>
-        <w:t xml:space="preserve">Supplementary Specifications </w:t>
-      </w:r>
-      <w:r>
-        <w:t xml:space="preserve">provides an overview of the entire document. It includes the purpose, scope, definitions, acronyms, abbreviations, references, and overview of this </w:t>
-      </w:r>
-      <w:r>
-        <w:rPr>
-          <w:b/>
-          <w:bCs/>
-        </w:rPr>
-        <w:t>Supplementary Specifications</w:t>
-      </w:r>
-      <w:r>
-        <w:t xml:space="preserve">. </w:t>
-      </w:r>
-    </w:p>
-    <w:p>
-      <w:pPr>
-        <w:pStyle w:val="InfoBlue"/>
-      </w:pPr>
-      <w:r>
-        <w:t xml:space="preserve">The </w:t>
-      </w:r>
-      <w:r>
-        <w:rPr>
-          <w:b/>
-          <w:bCs/>
-        </w:rPr>
-        <w:t>Supplementary Specifications</w:t>
-      </w:r>
-      <w:r>
-        <w:t xml:space="preserve"> captures the system requirements that are not readily captured in the use cases of the use-case model. Such requirements include: </w:t>
-      </w:r>
-    </w:p>
-    <w:p>
-      <w:pPr>
-        <w:pStyle w:val="InfoBlue"/>
-        <w:numPr>
-          <w:ilvl w:val="0"/>
-          <w:numId w:val="15"/>
-        </w:numPr>
-        <w:tabs>
-          <w:tab w:val="num" w:pos="1080"/>
-        </w:tabs>
-        <w:ind w:left="1080"/>
-      </w:pPr>
-      <w:r>
-        <w:t xml:space="preserve">Legal and regulatory requirements, including application standards. </w:t>
-      </w:r>
-    </w:p>
-    <w:p>
-      <w:pPr>
-        <w:pStyle w:val="InfoBlue"/>
-        <w:numPr>
-          <w:ilvl w:val="0"/>
-          <w:numId w:val="15"/>
-        </w:numPr>
-        <w:tabs>
-          <w:tab w:val="num" w:pos="1080"/>
-        </w:tabs>
-        <w:ind w:left="1080"/>
-      </w:pPr>
-      <w:r>
-        <w:t xml:space="preserve">Quality attributes of the system to be built, including usability, reliability, performance, and supportability requirements. </w:t>
-      </w:r>
-    </w:p>
-    <w:p>
-      <w:pPr>
-        <w:pStyle w:val="InfoBlue"/>
-        <w:numPr>
-          <w:ilvl w:val="0"/>
-          <w:numId w:val="15"/>
-        </w:numPr>
-        <w:tabs>
-          <w:tab w:val="clear" w:pos="720"/>
-          <w:tab w:val="num" w:pos="1080"/>
-        </w:tabs>
-        <w:ind w:left="1080"/>
-      </w:pPr>
-      <w:r>
-        <w:t>Other requirements such as operating systems and environments, compatibility requirements, and design constraints.]</w:t>
-      </w:r>
-    </w:p>
-    <w:p>
-      <w:pPr>
         <w:pStyle w:val="Heading2"/>
       </w:pPr>
       <w:bookmarkStart w:id="3" w:name="_Toc456598587"/>
       <w:bookmarkStart w:id="4" w:name="_Toc456600918"/>
-      <w:bookmarkStart w:id="5" w:name="_Toc4959955"/>
+      <w:bookmarkStart w:id="5" w:name="_Toc117805984"/>
       <w:r>
         <w:t>Purpose</w:t>
       </w:r>
@@ -1768,34 +2473,29 @@
     </w:p>
     <w:p>
       <w:pPr>
-        <w:pStyle w:val="InfoBlue"/>
-      </w:pPr>
-      <w:r>
-        <w:t xml:space="preserve">[Specify the purpose of </w:t>
-      </w:r>
-      <w:r>
-        <w:t>these Supplementary Specifications</w:t>
-      </w:r>
-      <w:r>
-        <w:rPr>
-          <w:b/>
-          <w:bCs/>
-        </w:rPr>
-        <w:t>.</w:t>
-      </w:r>
-      <w:r>
-        <w:t>]</w:t>
+        <w:pStyle w:val="BodyText"/>
+      </w:pPr>
+      <w:r>
+        <w:t xml:space="preserve">Supplementary specifications capture the requirements which aren’t easily defined within the </w:t>
+      </w:r>
+      <w:proofErr w:type="spellStart"/>
+      <w:r>
+        <w:t>UseCase</w:t>
+      </w:r>
+      <w:proofErr w:type="spellEnd"/>
+      <w:r>
+        <w:t xml:space="preserve"> Model. Requirements such as: legal standards, quality aspects, reliability, supportability, and execution criteria of the system.</w:t>
       </w:r>
     </w:p>
     <w:p>
       <w:pPr>
         <w:pStyle w:val="Heading2"/>
       </w:pPr>
-      <w:bookmarkStart w:id="6" w:name="_Toc456598588"/>
-      <w:bookmarkStart w:id="7" w:name="_Toc456600919"/>
-      <w:bookmarkStart w:id="8" w:name="_Toc4959956"/>
-      <w:r>
-        <w:t>Scope</w:t>
+      <w:bookmarkStart w:id="6" w:name="_Toc456598589"/>
+      <w:bookmarkStart w:id="7" w:name="_Toc456600920"/>
+      <w:bookmarkStart w:id="8" w:name="_Toc117805985"/>
+      <w:r>
+        <w:t>Definitions, Acronyms, and Abbreviations</w:t>
       </w:r>
       <w:bookmarkEnd w:id="6"/>
       <w:bookmarkEnd w:id="7"/>
@@ -1803,31 +2503,114 @@
     </w:p>
     <w:p>
       <w:pPr>
-        <w:pStyle w:val="InfoBlue"/>
-      </w:pPr>
-      <w:r>
-        <w:t xml:space="preserve">[A brief description of the scope of this </w:t>
-      </w:r>
-      <w:r>
-        <w:rPr>
-          <w:b/>
-          <w:bCs/>
-        </w:rPr>
-        <w:t>Supplementary Specifications</w:t>
-      </w:r>
-      <w:r>
-        <w:t>; what Project(s) it is associated with and anything else that is affected or influenced by this document.]</w:t>
+        <w:pStyle w:val="BodyText"/>
+        <w:spacing w:before="240"/>
+      </w:pPr>
+      <w:r>
+        <w:t>Browser</w:t>
+      </w:r>
+    </w:p>
+    <w:p>
+      <w:pPr>
+        <w:pStyle w:val="BodyText"/>
+        <w:ind w:left="1440"/>
+      </w:pPr>
+      <w:r>
+        <w:t>A browser is a software which allows the user to visualize3 and interact with all information presented and flowing through the internet.</w:t>
+      </w:r>
+    </w:p>
+    <w:p>
+      <w:pPr>
+        <w:pStyle w:val="BodyText"/>
+        <w:spacing w:before="240"/>
+      </w:pPr>
+      <w:r>
+        <w:t>Engine</w:t>
+      </w:r>
+    </w:p>
+    <w:p>
+      <w:pPr>
+        <w:pStyle w:val="BodyText"/>
+        <w:ind w:left="1440"/>
+      </w:pPr>
+      <w:r>
+        <w:t>In a software or in a computer, Engine is the term used for smaller programs executing specific functionalities and useful tasks for other programs or software.</w:t>
+      </w:r>
+    </w:p>
+    <w:p>
+      <w:pPr>
+        <w:pStyle w:val="BodyText"/>
+        <w:spacing w:before="240"/>
+      </w:pPr>
+      <w:r>
+        <w:t>Flask</w:t>
+      </w:r>
+    </w:p>
+    <w:p>
+      <w:pPr>
+        <w:pStyle w:val="BodyText"/>
+        <w:ind w:left="1440"/>
+      </w:pPr>
+      <w:r>
+        <w:t>A python module used to establish and control a web application / Engine through HTTP queries and python code. The information and data are controlled by the Engine first and then displayed in its final shape to the end-user through HTML and Jinja templates.</w:t>
+      </w:r>
+    </w:p>
+    <w:p>
+      <w:pPr>
+        <w:pStyle w:val="BodyText"/>
+        <w:spacing w:before="240"/>
+      </w:pPr>
+      <w:r>
+        <w:t>Jinja</w:t>
+      </w:r>
+    </w:p>
+    <w:p>
+      <w:pPr>
+        <w:pStyle w:val="BodyText"/>
+        <w:ind w:left="1440"/>
+      </w:pPr>
+      <w:r>
+        <w:t xml:space="preserve">A templating engine with special placeholders that allow writing code </w:t>
+      </w:r>
+      <w:proofErr w:type="gramStart"/>
+      <w:r>
+        <w:t>similar to</w:t>
+      </w:r>
+      <w:proofErr w:type="gramEnd"/>
+      <w:r>
+        <w:t xml:space="preserve"> Python syntax in an HTML web page. A template is passed data to render in the final HTML document.</w:t>
+      </w:r>
+    </w:p>
+    <w:p>
+      <w:pPr>
+        <w:pStyle w:val="BodyText"/>
+        <w:spacing w:before="240"/>
+      </w:pPr>
+      <w:proofErr w:type="spellStart"/>
+      <w:r>
+        <w:t>SQLArchive</w:t>
+      </w:r>
+      <w:proofErr w:type="spellEnd"/>
+    </w:p>
+    <w:p>
+      <w:pPr>
+        <w:pStyle w:val="BodyText"/>
+        <w:ind w:left="1440"/>
+      </w:pPr>
+      <w:r>
+        <w:t>A SQLite database specifically formatted to track file data. Entries should include the full file path to a file and data associated with the file, such as access permissions, last modification time, original file size, and any compressed content.</w:t>
       </w:r>
     </w:p>
     <w:p>
       <w:pPr>
         <w:pStyle w:val="Heading2"/>
-      </w:pPr>
-      <w:bookmarkStart w:id="9" w:name="_Toc456598589"/>
-      <w:bookmarkStart w:id="10" w:name="_Toc456600920"/>
-      <w:bookmarkStart w:id="11" w:name="_Toc4959957"/>
-      <w:r>
-        <w:t>Definitions, Acronyms, and Abbreviations</w:t>
+        <w:spacing w:after="0"/>
+      </w:pPr>
+      <w:bookmarkStart w:id="9" w:name="_Toc456598590"/>
+      <w:bookmarkStart w:id="10" w:name="_Toc456600921"/>
+      <w:bookmarkStart w:id="11" w:name="_Toc117805986"/>
+      <w:r>
+        <w:t>References</w:t>
       </w:r>
       <w:bookmarkEnd w:id="9"/>
       <w:bookmarkEnd w:id="10"/>
@@ -1835,781 +2618,554 @@
     </w:p>
     <w:p>
       <w:pPr>
-        <w:pStyle w:val="InfoBlue"/>
-      </w:pPr>
-      <w:r>
-        <w:t xml:space="preserve">[This subsection provides the definitions of all terms, acronyms, and abbreviations required to properly interpret the </w:t>
-      </w:r>
-      <w:r>
-        <w:rPr>
-          <w:b/>
-          <w:bCs/>
-        </w:rPr>
+        <w:pStyle w:val="BodyText"/>
+        <w:spacing w:before="240"/>
+      </w:pPr>
+      <w:r>
+        <w:t>Course Web Page:</w:t>
+      </w:r>
+      <w:r>
+        <w:t xml:space="preserve"> </w:t>
+      </w:r>
+      <w:hyperlink r:id="rId9" w:history="1">
+        <w:r>
+          <w:rPr>
+            <w:rStyle w:val="Hyperlink"/>
+          </w:rPr>
+          <w:t>https://people.eecs.ku.edu/~saiedian/Teaching/448/</w:t>
+        </w:r>
+      </w:hyperlink>
+      <w:r>
+        <w:t xml:space="preserve"> </w:t>
+      </w:r>
+    </w:p>
+    <w:p>
+      <w:pPr>
+        <w:pStyle w:val="Heading1"/>
+      </w:pPr>
+      <w:r>
+        <w:br w:type="page"/>
+      </w:r>
+      <w:bookmarkStart w:id="12" w:name="_Toc117805987"/>
+      <w:r>
+        <w:lastRenderedPageBreak/>
         <w:t>Supplementary Specifications</w:t>
       </w:r>
-      <w:r>
-        <w:t>. This information may be provided by reference to the project’s Glossary.]</w:t>
-      </w:r>
+      <w:bookmarkEnd w:id="12"/>
     </w:p>
     <w:p>
       <w:pPr>
         <w:pStyle w:val="Heading2"/>
       </w:pPr>
-      <w:bookmarkStart w:id="12" w:name="_Toc456598590"/>
-      <w:bookmarkStart w:id="13" w:name="_Toc456600921"/>
-      <w:bookmarkStart w:id="14" w:name="_Toc4959958"/>
-      <w:r>
-        <w:t>References</w:t>
-      </w:r>
-      <w:bookmarkEnd w:id="12"/>
+      <w:bookmarkStart w:id="13" w:name="_Toc117805988"/>
+      <w:r>
+        <w:t>Client / Server</w:t>
+      </w:r>
       <w:bookmarkEnd w:id="13"/>
+    </w:p>
+    <w:p>
+      <w:pPr>
+        <w:ind w:left="720"/>
+      </w:pPr>
+      <w:r>
+        <w:t xml:space="preserve">The user interacts with the system through a web browser (Google Chrome, Safari, Mozilla Firefox, etc.). The browser executes HTML and </w:t>
+      </w:r>
+      <w:r>
+        <w:t>JavaScript</w:t>
+      </w:r>
+      <w:r>
+        <w:t xml:space="preserve"> queries to the Web Engine through Flask application routing of HTTP methods. The Engine communicates with the Database using SQLite language. Finally the database returns the data to the Engine, which, in turn, gives back the requested package to the browser. The browser then shows the results to the end-user.</w:t>
+      </w:r>
+    </w:p>
+    <w:p>
+      <w:pPr>
+        <w:ind w:left="720"/>
+        <w:jc w:val="center"/>
+      </w:pPr>
+      <w:r>
+        <w:pict w14:anchorId="4F08C352">
+          <v:shapetype id="_x0000_t75" coordsize="21600,21600" o:spt="75" o:preferrelative="t" path="m@4@5l@4@11@9@11@9@5xe" filled="f" stroked="f">
+            <v:stroke joinstyle="miter"/>
+            <v:formulas>
+              <v:f eqn="if lineDrawn pixelLineWidth 0"/>
+              <v:f eqn="sum @0 1 0"/>
+              <v:f eqn="sum 0 0 @1"/>
+              <v:f eqn="prod @2 1 2"/>
+              <v:f eqn="prod @3 21600 pixelWidth"/>
+              <v:f eqn="prod @3 21600 pixelHeight"/>
+              <v:f eqn="sum @0 0 1"/>
+              <v:f eqn="prod @6 1 2"/>
+              <v:f eqn="prod @7 21600 pixelWidth"/>
+              <v:f eqn="sum @8 21600 0"/>
+              <v:f eqn="prod @7 21600 pixelHeight"/>
+              <v:f eqn="sum @10 21600 0"/>
+            </v:formulas>
+            <v:path o:extrusionok="f" gradientshapeok="t" o:connecttype="rect"/>
+            <o:lock v:ext="edit" aspectratio="t"/>
+          </v:shapetype>
+          <v:shape id="_x0000_i1033" type="#_x0000_t75" style="width:363pt;height:296.25pt">
+            <v:imagedata r:id="rId10" o:title="ServerClient"/>
+          </v:shape>
+        </w:pict>
+      </w:r>
+    </w:p>
+    <w:p>
+      <w:pPr>
+        <w:pStyle w:val="Heading2"/>
+      </w:pPr>
+      <w:bookmarkStart w:id="14" w:name="_Toc117805989"/>
+      <w:r>
+        <w:t>Usability</w:t>
+      </w:r>
       <w:bookmarkEnd w:id="14"/>
-    </w:p>
-    <w:p>
-      <w:pPr>
-        <w:pStyle w:val="InfoBlue"/>
-      </w:pPr>
-      <w:r>
-        <w:t xml:space="preserve">[This subsection provides a complete list of all documents referenced elsewhere in the </w:t>
-      </w:r>
-      <w:r>
-        <w:rPr>
-          <w:b/>
-          <w:bCs/>
-        </w:rPr>
-        <w:t>Supplementary Specifications</w:t>
-      </w:r>
-      <w:r>
-        <w:t>. Identify each document by title, report number if applicable, date, and publishing organization. Specify the sources from which the references can be obtained. This information may be provided by reference to an appendix or to another document.]</w:t>
-      </w:r>
-    </w:p>
+      <w:r>
+        <w:t xml:space="preserve"> </w:t>
+      </w:r>
+    </w:p>
+    <w:p>
+      <w:pPr>
+        <w:pStyle w:val="Heading3"/>
+      </w:pPr>
+      <w:bookmarkStart w:id="15" w:name="_Toc117805990"/>
+      <w:r>
+        <w:t>Graphical Interface</w:t>
+      </w:r>
+      <w:bookmarkEnd w:id="15"/>
+    </w:p>
+    <w:p>
+      <w:pPr>
+        <w:pStyle w:val="BodyText"/>
+      </w:pPr>
+      <w:r>
+        <w:t>All interactions between a user and the software are made through a graphical interface. Each system functionality must be accessible by mouse or keyboard. The user must be able to choose a specific branch from the system and then obtaining the results on the screen.</w:t>
+      </w:r>
+    </w:p>
+    <w:p>
+      <w:pPr>
+        <w:pStyle w:val="Heading3"/>
+      </w:pPr>
+      <w:bookmarkStart w:id="16" w:name="_Toc117805991"/>
+      <w:r>
+        <w:t>User’s Knowledge</w:t>
+      </w:r>
+      <w:bookmarkEnd w:id="16"/>
+    </w:p>
+    <w:p>
+      <w:pPr>
+        <w:spacing w:after="240"/>
+        <w:ind w:left="720"/>
+      </w:pPr>
+      <w:r>
+        <w:t xml:space="preserve">Targeted users are familiar with the use of web Browsers on the platform / operating system they are utilizing. The tool is designed to be </w:t>
+      </w:r>
+      <w:r>
+        <w:t>user-friendly,</w:t>
+      </w:r>
+      <w:r>
+        <w:t xml:space="preserve"> and any user should not require training. Targeted users may have varying levels of understanding and familiarity with the game of </w:t>
+      </w:r>
+      <w:r>
+        <w:t>c</w:t>
+      </w:r>
+      <w:r>
+        <w:t>hess.</w:t>
+      </w:r>
+    </w:p>
+    <w:p>
+      <w:pPr>
+        <w:pStyle w:val="Heading4"/>
+      </w:pPr>
+      <w:r>
+        <w:t>Accessibility</w:t>
+      </w:r>
+    </w:p>
+    <w:p>
+      <w:pPr>
+        <w:ind w:left="720"/>
+      </w:pPr>
+      <w:r>
+        <w:t>The software should include accessibility features for users with disabilities. This includes but is not limited to a narrator to read course modules, announce game piece movements, and board states; a magnifier to increase visibility of web pages; and adaptive controls</w:t>
+      </w:r>
+      <w:r>
+        <w:t xml:space="preserve"> for users with restricted motor functions.</w:t>
+      </w:r>
+    </w:p>
+    <w:p/>
     <w:p>
       <w:pPr>
         <w:pStyle w:val="Heading2"/>
       </w:pPr>
-      <w:bookmarkStart w:id="15" w:name="_Toc456598591"/>
-      <w:bookmarkStart w:id="16" w:name="_Toc456600922"/>
-      <w:bookmarkStart w:id="17" w:name="_Toc4959959"/>
-      <w:r>
-        <w:t>Overview</w:t>
-      </w:r>
-      <w:bookmarkEnd w:id="15"/>
-      <w:bookmarkEnd w:id="16"/>
+      <w:bookmarkStart w:id="17" w:name="_Toc117805992"/>
+      <w:r>
+        <w:t>Reliability</w:t>
+      </w:r>
       <w:bookmarkEnd w:id="17"/>
-    </w:p>
-    <w:p>
-      <w:pPr>
-        <w:pStyle w:val="InfoBlue"/>
-      </w:pPr>
-      <w:r>
-        <w:t xml:space="preserve">[This subsection describes what the rest of the </w:t>
-      </w:r>
-      <w:r>
-        <w:rPr>
-          <w:b/>
-          <w:bCs/>
-        </w:rPr>
-        <w:t xml:space="preserve">Supplementary Specifications </w:t>
-      </w:r>
-      <w:r>
-        <w:t>contains and explains how the document is organized.]</w:t>
-      </w:r>
-    </w:p>
-    <w:p>
-      <w:pPr>
-        <w:pStyle w:val="InfoBlue"/>
-      </w:pPr>
-    </w:p>
-    <w:p>
-      <w:pPr>
-        <w:pStyle w:val="Heading1"/>
-      </w:pPr>
-      <w:bookmarkStart w:id="18" w:name="_Toc492796465"/>
-      <w:bookmarkStart w:id="19" w:name="_Toc3287870"/>
-      <w:bookmarkStart w:id="20" w:name="_Toc4959960"/>
-      <w:r>
-        <w:t>Assumptions and Dependencies</w:t>
+      <w:r>
+        <w:t xml:space="preserve"> </w:t>
+      </w:r>
+    </w:p>
+    <w:p>
+      <w:pPr>
+        <w:pStyle w:val="Heading3"/>
+      </w:pPr>
+      <w:bookmarkStart w:id="18" w:name="_Toc117805993"/>
+      <w:r>
+        <w:t>Responsiveness</w:t>
       </w:r>
       <w:bookmarkEnd w:id="18"/>
+    </w:p>
+    <w:p>
+      <w:pPr>
+        <w:pStyle w:val="BodyText"/>
+      </w:pPr>
+      <w:r>
+        <w:t>The application shall be able to capture, execute, and respond to all user entries. All false entries, such as invalid or restricted HTTP queries, shall be validated and returned to the user without abnormally stopping the application.</w:t>
+      </w:r>
+    </w:p>
+    <w:p>
+      <w:pPr>
+        <w:pStyle w:val="Heading3"/>
+      </w:pPr>
+      <w:bookmarkStart w:id="19" w:name="_Toc117805994"/>
+      <w:r>
+        <w:t>Bug / Defect Tolerance</w:t>
+      </w:r>
       <w:bookmarkEnd w:id="19"/>
+    </w:p>
+    <w:p>
+      <w:pPr>
+        <w:ind w:left="720"/>
+      </w:pPr>
+      <w:r>
+        <w:t xml:space="preserve">The application must have absolutely no bugs or defects when executing a move in a game of </w:t>
+      </w:r>
+      <w:r>
+        <w:t>chess</w:t>
+      </w:r>
+      <w:r>
+        <w:t xml:space="preserve">. All the rules of Chess must by fully implemented without bugs in order to prevent accidental illegal moves and player frustration. Move and turn logging must also have zero defects </w:t>
+      </w:r>
+      <w:proofErr w:type="gramStart"/>
+      <w:r>
+        <w:t>in order to</w:t>
+      </w:r>
+      <w:proofErr w:type="gramEnd"/>
+      <w:r>
+        <w:t xml:space="preserve"> maintain the accuracy of game logs.</w:t>
+      </w:r>
+    </w:p>
+    <w:p>
+      <w:pPr>
+        <w:ind w:left="720"/>
+      </w:pPr>
+    </w:p>
+    <w:p>
+      <w:pPr>
+        <w:ind w:left="720"/>
+      </w:pPr>
+      <w:r>
+        <w:t xml:space="preserve">The application may display some web pages improperly due to </w:t>
+      </w:r>
+      <w:r>
+        <w:t>certain unexpected screen sizes, aspect ratios, and display formats. However, the application should display consistently across web browser windows, even after a window is resized.</w:t>
+      </w:r>
+    </w:p>
+    <w:p>
+      <w:pPr>
+        <w:ind w:left="720"/>
+      </w:pPr>
+    </w:p>
+    <w:p>
+      <w:pPr>
+        <w:ind w:left="720"/>
+      </w:pPr>
+      <w:r>
+        <w:t xml:space="preserve">The application should not return the incorrect course module or lesson to the user. The Web Engine should only attempt to locate and track module files through the </w:t>
+      </w:r>
+      <w:proofErr w:type="spellStart"/>
+      <w:r>
+        <w:t>SQLArchive</w:t>
+      </w:r>
+      <w:proofErr w:type="spellEnd"/>
+      <w:r>
+        <w:t xml:space="preserve"> SQLite database to reduce any chance of a bug resulting from improper file retrieval / storage.</w:t>
+      </w:r>
+    </w:p>
+    <w:p/>
+    <w:p>
+      <w:pPr>
+        <w:pStyle w:val="Heading2"/>
+      </w:pPr>
+      <w:bookmarkStart w:id="20" w:name="_Toc117805995"/>
+      <w:r>
+        <w:t>Performance</w:t>
+      </w:r>
       <w:bookmarkEnd w:id="20"/>
     </w:p>
     <w:p>
       <w:pPr>
-        <w:pStyle w:val="InfoBlue"/>
-      </w:pPr>
-      <w:r>
-        <w:t xml:space="preserve">[This section describes any key technical feasibility, subsystem or component availability, or other project related assumptions on which the viability of the software described by this </w:t>
-      </w:r>
-      <w:r>
-        <w:rPr>
-          <w:b/>
-          <w:bCs/>
-        </w:rPr>
-        <w:t>Supplementary Specifications</w:t>
-      </w:r>
-      <w:r>
-        <w:t xml:space="preserve"> may be based.]</w:t>
-      </w:r>
+        <w:pStyle w:val="Heading3"/>
+      </w:pPr>
+      <w:bookmarkStart w:id="21" w:name="_Toc117805996"/>
+      <w:r>
+        <w:t>Execution Speed</w:t>
+      </w:r>
+      <w:bookmarkEnd w:id="21"/>
     </w:p>
     <w:p>
       <w:pPr>
         <w:pStyle w:val="BodyText"/>
       </w:pPr>
-    </w:p>
-    <w:p>
-      <w:pPr>
-        <w:pStyle w:val="Heading1"/>
-      </w:pPr>
-      <w:bookmarkStart w:id="21" w:name="_Toc4959961"/>
-      <w:r>
-        <w:t>Usability</w:t>
-      </w:r>
-      <w:bookmarkEnd w:id="21"/>
-      <w:r>
-        <w:t xml:space="preserve"> </w:t>
-      </w:r>
-    </w:p>
-    <w:p>
-      <w:pPr>
-        <w:pStyle w:val="InfoBlue"/>
-      </w:pPr>
-      <w:r>
-        <w:t xml:space="preserve">[This section should include </w:t>
+      <w:r>
+        <w:t>The application will execute itself on a Windows-based platform and response time for all tasks shall be inferior to 1.5 seconds. However, this time may vary depending on the number of users, and request load on the server.</w:t>
+      </w:r>
+    </w:p>
+    <w:p>
+      <w:pPr>
+        <w:pStyle w:val="Heading3"/>
+      </w:pPr>
+      <w:bookmarkStart w:id="22" w:name="_Toc117805997"/>
+      <w:r>
+        <w:t>Resource Use</w:t>
+      </w:r>
+      <w:bookmarkEnd w:id="22"/>
+    </w:p>
+    <w:p>
+      <w:pPr>
+        <w:spacing w:after="240"/>
+        <w:ind w:left="720"/>
+      </w:pPr>
+      <w:r>
+        <w:t>The application will require access to a significant and possibly growing amount of storage memory as more course modules are added by contributors.</w:t>
+      </w:r>
+    </w:p>
+    <w:p>
+      <w:pPr>
+        <w:pStyle w:val="Heading2"/>
+      </w:pPr>
+      <w:bookmarkStart w:id="23" w:name="_Toc117805998"/>
+      <w:r>
+        <w:t>Supportability</w:t>
+      </w:r>
+      <w:bookmarkEnd w:id="23"/>
+    </w:p>
+    <w:p>
+      <w:pPr>
+        <w:pStyle w:val="Heading3"/>
+      </w:pPr>
+      <w:bookmarkStart w:id="24" w:name="_Toc117805999"/>
+      <w:r>
+        <w:t>Platforms / Operating Systems</w:t>
+      </w:r>
+      <w:bookmarkEnd w:id="24"/>
+    </w:p>
+    <w:p>
+      <w:pPr>
+        <w:pStyle w:val="BodyText"/>
+      </w:pPr>
+      <w:r>
+        <w:t>Client side can be installed on any platform. While the Server side and Web Engine can be installed on any MacOS, Linux, or Windows system, the current installation targets a Windows-based platform.</w:t>
+      </w:r>
+    </w:p>
+    <w:p>
+      <w:pPr>
+        <w:pStyle w:val="Heading3"/>
+      </w:pPr>
+      <w:bookmarkStart w:id="25" w:name="_Toc117806000"/>
+      <w:r>
+        <w:t>Maintenance Access</w:t>
+      </w:r>
+      <w:bookmarkEnd w:id="25"/>
+    </w:p>
+    <w:p>
+      <w:pPr>
+        <w:ind w:left="720"/>
+      </w:pPr>
+      <w:r>
+        <w:t xml:space="preserve">Maintenance of the software is solely accessible by the </w:t>
+      </w:r>
+      <w:proofErr w:type="spellStart"/>
+      <w:r>
+        <w:t>LearningEDU</w:t>
+      </w:r>
+      <w:proofErr w:type="spellEnd"/>
+      <w:r>
+        <w:t xml:space="preserve"> developer team. Maintenance of a course / lesson module’s content is accessible to</w:t>
+      </w:r>
+      <w:r>
+        <w:t xml:space="preserve"> Lesson Author users and Lesson Developers.</w:t>
+      </w:r>
+    </w:p>
+    <w:p>
+      <w:pPr>
+        <w:pStyle w:val="Heading2"/>
+      </w:pPr>
+      <w:bookmarkStart w:id="26" w:name="_Toc117806001"/>
+      <w:r>
+        <w:t>Design Constraints</w:t>
+      </w:r>
+      <w:bookmarkEnd w:id="26"/>
+    </w:p>
+    <w:p>
+      <w:pPr>
+        <w:pStyle w:val="Heading3"/>
+      </w:pPr>
+      <w:bookmarkStart w:id="27" w:name="_Toc117806002"/>
+      <w:r>
+        <w:t>Programming Languages Use</w:t>
+      </w:r>
+      <w:r>
+        <w:t>d</w:t>
+      </w:r>
+      <w:bookmarkEnd w:id="27"/>
+    </w:p>
+    <w:p>
+      <w:pPr>
+        <w:pStyle w:val="BodyText"/>
+      </w:pPr>
+      <w:r>
+        <w:t>JavaScript and HTML for all web content; Python for Web Engine / Application implementation, SQLite for database management queries.</w:t>
+      </w:r>
+    </w:p>
+    <w:p>
+      <w:pPr>
+        <w:pStyle w:val="Heading2"/>
+      </w:pPr>
+      <w:bookmarkStart w:id="28" w:name="_Toc117806003"/>
+      <w:r>
+        <w:lastRenderedPageBreak/>
+        <w:t>Security</w:t>
+      </w:r>
+      <w:bookmarkEnd w:id="28"/>
+    </w:p>
+    <w:p>
+      <w:pPr>
+        <w:pStyle w:val="Heading3"/>
+      </w:pPr>
+      <w:bookmarkStart w:id="29" w:name="_Toc117806004"/>
+      <w:r>
+        <w:t>Risks</w:t>
+      </w:r>
+      <w:bookmarkEnd w:id="29"/>
+    </w:p>
+    <w:p>
+      <w:pPr>
+        <w:pStyle w:val="BodyText"/>
+      </w:pPr>
+      <w:r>
+        <w:t>The type of data with the most significant risk are password</w:t>
+      </w:r>
+      <w:r>
+        <w:t>s and</w:t>
+      </w:r>
+      <w:r>
+        <w:t xml:space="preserve"> credentials. As some users reuse passwords, a security breach and leakage of user credentials can lead to accounts not associated with our software becoming compromised.</w:t>
+      </w:r>
+    </w:p>
+    <w:p>
+      <w:pPr>
+        <w:pStyle w:val="Heading3"/>
+      </w:pPr>
+      <w:bookmarkStart w:id="30" w:name="_Toc117806005"/>
+      <w:r>
+        <w:t>User Data Minimization</w:t>
+      </w:r>
+      <w:bookmarkEnd w:id="30"/>
+    </w:p>
+    <w:p>
+      <w:pPr>
+        <w:pStyle w:val="BodyText"/>
+      </w:pPr>
+      <w:r>
+        <w:t>Gather data on individual users should be minimized as much as possible to reduce the liability and risk tied to a data leakage. The bare minimum for any given user is their associated credentials and course module data, including completed and in-progress courses.</w:t>
+      </w:r>
+    </w:p>
+    <w:p>
+      <w:pPr>
+        <w:pStyle w:val="Heading3"/>
+      </w:pPr>
+      <w:bookmarkStart w:id="31" w:name="_Toc117806006"/>
+      <w:r>
+        <w:t>Encryption</w:t>
+      </w:r>
+      <w:bookmarkEnd w:id="31"/>
+    </w:p>
+    <w:p>
+      <w:pPr>
+        <w:pStyle w:val="BodyText"/>
+      </w:pPr>
+      <w:r>
+        <w:t>At minimum, user credentials should be encrypted. This can be either encryption before being placed within the credentials database, or the complete encryption of the credential database.</w:t>
+      </w:r>
+    </w:p>
+    <w:p>
+      <w:pPr>
+        <w:pStyle w:val="Heading3"/>
+      </w:pPr>
+      <w:bookmarkStart w:id="32" w:name="_Toc117806007"/>
+      <w:r>
+        <w:t>Credential Requirements</w:t>
+      </w:r>
+      <w:bookmarkEnd w:id="32"/>
+    </w:p>
+    <w:p>
+      <w:pPr>
+        <w:pStyle w:val="BodyText"/>
+      </w:pPr>
+      <w:r>
+        <w:t>Users should be required to use lengthy and complex passwords for their associated credentials. A user should be required to use a password that includes uppercase and lowercase letters, numbers, and symbols. A password must be at least 12 characters long. At signup, a user should be given tips for creating a strong and memorable password.</w:t>
+      </w:r>
+    </w:p>
+    <w:p>
+      <w:pPr>
+        <w:pStyle w:val="Heading2"/>
+      </w:pPr>
+      <w:bookmarkStart w:id="33" w:name="_Toc117806008"/>
+      <w:r>
+        <w:t>Interfaces</w:t>
+      </w:r>
+      <w:bookmarkEnd w:id="33"/>
+    </w:p>
+    <w:p>
+      <w:pPr>
+        <w:pStyle w:val="Heading3"/>
+      </w:pPr>
+      <w:bookmarkStart w:id="34" w:name="_Toc117806009"/>
+      <w:r>
+        <w:t>Localhost:&lt;port</w:t>
+      </w:r>
+      <w:r>
+        <w:t>#</w:t>
+      </w:r>
+      <w:r>
+        <w:t>&gt;</w:t>
+      </w:r>
+      <w:bookmarkEnd w:id="34"/>
+    </w:p>
+    <w:p>
+      <w:pPr>
+        <w:pStyle w:val="BodyText"/>
+      </w:pPr>
+      <w:r>
+        <w:t>This interface is used for testing and debugging on developer systems. This is the basic standard for running a Client / Server system on one’s own computer and prevents</w:t>
+      </w:r>
+      <w:r>
+        <w:t xml:space="preserve"> outside interaction so long as the individual device’s IP or hostname are not shared. The application is set to use the default port </w:t>
       </w:r>
       <w:proofErr w:type="gramStart"/>
       <w:r>
-        <w:t>all of</w:t>
+        <w:t>5000, but</w:t>
       </w:r>
       <w:proofErr w:type="gramEnd"/>
       <w:r>
-        <w:t xml:space="preserve"> those requirements that affect usability. Examples follow:</w:t>
-      </w:r>
-    </w:p>
-    <w:p>
-      <w:pPr>
-        <w:pStyle w:val="InfoBlue"/>
-        <w:numPr>
-          <w:ilvl w:val="0"/>
-          <w:numId w:val="16"/>
-        </w:numPr>
-        <w:tabs>
-          <w:tab w:val="clear" w:pos="360"/>
-          <w:tab w:val="num" w:pos="1080"/>
-        </w:tabs>
-        <w:ind w:left="1080"/>
-      </w:pPr>
-      <w:r>
-        <w:t xml:space="preserve">specify the required training time for a normal users and power users to become productive at </w:t>
-      </w:r>
-      <w:proofErr w:type="gramStart"/>
-      <w:r>
-        <w:lastRenderedPageBreak/>
-        <w:t>particular operations</w:t>
-      </w:r>
-      <w:proofErr w:type="gramEnd"/>
-    </w:p>
-    <w:p>
-      <w:pPr>
-        <w:pStyle w:val="InfoBlue"/>
-        <w:numPr>
-          <w:ilvl w:val="0"/>
-          <w:numId w:val="16"/>
-        </w:numPr>
-        <w:tabs>
-          <w:tab w:val="clear" w:pos="360"/>
-          <w:tab w:val="num" w:pos="1080"/>
-        </w:tabs>
-        <w:ind w:left="1080"/>
-      </w:pPr>
-      <w:r>
-        <w:t>specify measurable task times for typical tasks, or</w:t>
-      </w:r>
-    </w:p>
-    <w:p>
-      <w:pPr>
-        <w:pStyle w:val="InfoBlue"/>
-        <w:numPr>
-          <w:ilvl w:val="0"/>
-          <w:numId w:val="16"/>
-        </w:numPr>
-        <w:tabs>
-          <w:tab w:val="clear" w:pos="360"/>
-          <w:tab w:val="num" w:pos="1080"/>
-        </w:tabs>
-        <w:ind w:left="1080"/>
-      </w:pPr>
-      <w:r>
-        <w:t>specify requirements to conform to common usability standards, for example, IBM’s CUA standards or Microsoft’s GUI standards]</w:t>
-      </w:r>
-    </w:p>
-    <w:p>
-      <w:pPr>
-        <w:pStyle w:val="Heading2"/>
-      </w:pPr>
-      <w:bookmarkStart w:id="22" w:name="_Toc4959962"/>
-      <w:r>
-        <w:t>&lt;Usability Requirement One&gt;</w:t>
-      </w:r>
-      <w:bookmarkEnd w:id="22"/>
-    </w:p>
-    <w:p>
-      <w:pPr>
-        <w:pStyle w:val="InfoBlue"/>
-      </w:pPr>
-      <w:r>
-        <w:t>The requirement description.</w:t>
-      </w:r>
-    </w:p>
-    <w:p>
-      <w:pPr>
-        <w:pStyle w:val="Heading1"/>
-      </w:pPr>
-      <w:bookmarkStart w:id="23" w:name="_Toc4959963"/>
-      <w:r>
-        <w:t>Reliability</w:t>
-      </w:r>
-      <w:bookmarkEnd w:id="23"/>
-      <w:r>
-        <w:t xml:space="preserve"> </w:t>
-      </w:r>
-    </w:p>
-    <w:p>
-      <w:pPr>
-        <w:pStyle w:val="InfoBlue"/>
-      </w:pPr>
-      <w:r>
-        <w:t>[Requirements for reliability of the system should be specified here. Suggestions are as follows:</w:t>
-      </w:r>
-    </w:p>
-    <w:p>
-      <w:pPr>
-        <w:pStyle w:val="InfoBlue"/>
-        <w:numPr>
-          <w:ilvl w:val="0"/>
-          <w:numId w:val="17"/>
-        </w:numPr>
-        <w:tabs>
-          <w:tab w:val="clear" w:pos="360"/>
-          <w:tab w:val="num" w:pos="1080"/>
-        </w:tabs>
-        <w:ind w:left="1080"/>
-      </w:pPr>
-      <w:r>
-        <w:t xml:space="preserve">Availability – specify percentage of time available </w:t>
-      </w:r>
-      <w:proofErr w:type="gramStart"/>
-      <w:r>
-        <w:t>( xx.xx</w:t>
-      </w:r>
-      <w:proofErr w:type="gramEnd"/>
-      <w:r>
-        <w:t>%), hours of use, maintenance access, degraded mode operations, and the like.</w:t>
-      </w:r>
-    </w:p>
-    <w:p>
-      <w:pPr>
-        <w:pStyle w:val="InfoBlue"/>
-        <w:numPr>
-          <w:ilvl w:val="0"/>
-          <w:numId w:val="17"/>
-        </w:numPr>
-        <w:tabs>
-          <w:tab w:val="clear" w:pos="360"/>
-          <w:tab w:val="num" w:pos="1080"/>
-        </w:tabs>
-        <w:ind w:left="1080"/>
-      </w:pPr>
-      <w:r>
-        <w:t xml:space="preserve">Mean Time Between Failures (MTBF) – this is usually specified in </w:t>
-      </w:r>
-      <w:proofErr w:type="gramStart"/>
-      <w:r>
-        <w:t>hours</w:t>
-      </w:r>
-      <w:proofErr w:type="gramEnd"/>
-      <w:r>
-        <w:t xml:space="preserve"> but it could also be specified in terms of days, months or years.</w:t>
-      </w:r>
-    </w:p>
-    <w:p>
-      <w:pPr>
-        <w:pStyle w:val="InfoBlue"/>
-        <w:numPr>
-          <w:ilvl w:val="0"/>
-          <w:numId w:val="17"/>
-        </w:numPr>
-        <w:tabs>
-          <w:tab w:val="clear" w:pos="360"/>
-          <w:tab w:val="num" w:pos="1080"/>
-        </w:tabs>
-        <w:ind w:left="1080"/>
-      </w:pPr>
-      <w:r>
-        <w:t xml:space="preserve">Mean Time </w:t>
-      </w:r>
-      <w:proofErr w:type="gramStart"/>
-      <w:r>
-        <w:t>To</w:t>
-      </w:r>
-      <w:proofErr w:type="gramEnd"/>
-      <w:r>
-        <w:t xml:space="preserve"> Repair (MTTR) – how long is the system allowed to be out of operation after it has failed?</w:t>
-      </w:r>
-    </w:p>
-    <w:p>
-      <w:pPr>
-        <w:pStyle w:val="InfoBlue"/>
-        <w:numPr>
-          <w:ilvl w:val="0"/>
-          <w:numId w:val="17"/>
-        </w:numPr>
-        <w:tabs>
-          <w:tab w:val="clear" w:pos="360"/>
-          <w:tab w:val="num" w:pos="1080"/>
-        </w:tabs>
-        <w:ind w:left="1080"/>
-      </w:pPr>
-      <w:r>
-        <w:t xml:space="preserve"> Accuracy – specify precision (resolution) and accuracy (by some known standard) that is required in the systems output.</w:t>
-      </w:r>
-    </w:p>
-    <w:p>
-      <w:pPr>
-        <w:pStyle w:val="InfoBlue"/>
-        <w:numPr>
-          <w:ilvl w:val="0"/>
-          <w:numId w:val="17"/>
-        </w:numPr>
-        <w:tabs>
-          <w:tab w:val="clear" w:pos="360"/>
-          <w:tab w:val="num" w:pos="1080"/>
-        </w:tabs>
-        <w:ind w:left="1080"/>
-      </w:pPr>
-      <w:r>
-        <w:t>Maximum bugs or defect rate – usually expressed in terms of bugs/KLOC (thousands of lines of code), or bugs/function-point.</w:t>
-      </w:r>
-    </w:p>
-    <w:p>
-      <w:pPr>
-        <w:pStyle w:val="InfoBlue"/>
-        <w:numPr>
-          <w:ilvl w:val="0"/>
-          <w:numId w:val="17"/>
-        </w:numPr>
-        <w:tabs>
-          <w:tab w:val="clear" w:pos="360"/>
-          <w:tab w:val="num" w:pos="1080"/>
-        </w:tabs>
-        <w:ind w:left="1080"/>
-      </w:pPr>
-      <w:r>
-        <w:t>Bugs or defect rate – categorized in terms of minor, significant, and critical bugs: the requirement(s) must define what is meant by a “critical” bug; for example, complete loss of data or complete inability to use certain parts of the functionality of the system.]</w:t>
-      </w:r>
-    </w:p>
-    <w:p>
-      <w:pPr>
-        <w:pStyle w:val="Heading2"/>
-      </w:pPr>
-      <w:bookmarkStart w:id="24" w:name="_Toc4959964"/>
-      <w:r>
-        <w:t>&lt;Reliability Requirement One&gt;</w:t>
-      </w:r>
-      <w:bookmarkEnd w:id="24"/>
-    </w:p>
-    <w:p>
-      <w:pPr>
-        <w:pStyle w:val="InfoBlue"/>
-      </w:pPr>
-      <w:r>
-        <w:t>[The requirement description.]</w:t>
-      </w:r>
-    </w:p>
-    <w:p>
-      <w:pPr>
-        <w:pStyle w:val="Heading1"/>
-      </w:pPr>
-      <w:bookmarkStart w:id="25" w:name="_Toc4959965"/>
-      <w:r>
-        <w:t>Performance</w:t>
-      </w:r>
-      <w:bookmarkEnd w:id="25"/>
-    </w:p>
-    <w:p>
-      <w:pPr>
-        <w:pStyle w:val="InfoBlue"/>
-      </w:pPr>
-      <w:r>
-        <w:t>[The performance characteristics of the system should be outlined in this section. Include specific response times. Where applicable, reference related Use Cases by name.</w:t>
-      </w:r>
-    </w:p>
-    <w:p>
-      <w:pPr>
-        <w:pStyle w:val="InfoBlue"/>
-        <w:numPr>
-          <w:ilvl w:val="0"/>
-          <w:numId w:val="18"/>
-        </w:numPr>
-        <w:tabs>
-          <w:tab w:val="clear" w:pos="360"/>
-          <w:tab w:val="num" w:pos="1080"/>
-        </w:tabs>
-        <w:ind w:left="1080"/>
-      </w:pPr>
-      <w:r>
-        <w:t xml:space="preserve">Response time for a </w:t>
-      </w:r>
-      <w:proofErr w:type="gramStart"/>
-      <w:r>
-        <w:t>transaction(</w:t>
-      </w:r>
-      <w:proofErr w:type="gramEnd"/>
-      <w:r>
-        <w:t>average, maximum)</w:t>
-      </w:r>
-    </w:p>
-    <w:p>
-      <w:pPr>
-        <w:pStyle w:val="InfoBlue"/>
-        <w:numPr>
-          <w:ilvl w:val="0"/>
-          <w:numId w:val="18"/>
-        </w:numPr>
-        <w:tabs>
-          <w:tab w:val="clear" w:pos="360"/>
-          <w:tab w:val="num" w:pos="1080"/>
-        </w:tabs>
-        <w:ind w:left="1080"/>
-      </w:pPr>
-      <w:r>
-        <w:t>Throughput (for example, transactions per second)</w:t>
-      </w:r>
-    </w:p>
-    <w:p>
-      <w:pPr>
-        <w:pStyle w:val="InfoBlue"/>
-        <w:numPr>
-          <w:ilvl w:val="0"/>
-          <w:numId w:val="18"/>
-        </w:numPr>
-        <w:tabs>
-          <w:tab w:val="clear" w:pos="360"/>
-          <w:tab w:val="num" w:pos="1080"/>
-        </w:tabs>
-        <w:ind w:left="1080"/>
-      </w:pPr>
-      <w:r>
-        <w:t>Capacity (for example, the number of customers or transactions the system can accommodate)</w:t>
-      </w:r>
-    </w:p>
-    <w:p>
-      <w:pPr>
-        <w:pStyle w:val="InfoBlue"/>
-        <w:numPr>
-          <w:ilvl w:val="0"/>
-          <w:numId w:val="18"/>
-        </w:numPr>
-        <w:tabs>
-          <w:tab w:val="clear" w:pos="360"/>
-          <w:tab w:val="num" w:pos="1080"/>
-        </w:tabs>
-        <w:ind w:left="1080"/>
-      </w:pPr>
-      <w:r>
-        <w:t>Degradation modes (what is the acceptable mode of operation when the system has been degraded in some manner)</w:t>
-      </w:r>
-    </w:p>
-    <w:p>
-      <w:pPr>
-        <w:pStyle w:val="InfoBlue"/>
-        <w:numPr>
-          <w:ilvl w:val="0"/>
-          <w:numId w:val="18"/>
-        </w:numPr>
-        <w:tabs>
-          <w:tab w:val="clear" w:pos="360"/>
-          <w:tab w:val="num" w:pos="1080"/>
-        </w:tabs>
-        <w:ind w:left="1080"/>
-      </w:pPr>
-      <w:r>
-        <w:t>Resource use: memory, disk, communications, and so forth]</w:t>
-      </w:r>
-    </w:p>
-    <w:p>
-      <w:pPr>
-        <w:pStyle w:val="Heading2"/>
-      </w:pPr>
-      <w:bookmarkStart w:id="26" w:name="_Toc4959966"/>
-      <w:r>
-        <w:t>&lt;Performance Requirement One&gt;</w:t>
-      </w:r>
-      <w:bookmarkEnd w:id="26"/>
-    </w:p>
-    <w:p>
-      <w:pPr>
-        <w:pStyle w:val="InfoBlue"/>
-      </w:pPr>
-      <w:r>
-        <w:t>[The requirement description.]</w:t>
-      </w:r>
-    </w:p>
-    <w:p>
-      <w:pPr>
-        <w:pStyle w:val="Heading1"/>
-      </w:pPr>
-      <w:bookmarkStart w:id="27" w:name="_Toc4959967"/>
-      <w:r>
-        <w:t>Supportability</w:t>
-      </w:r>
-      <w:bookmarkEnd w:id="27"/>
-    </w:p>
-    <w:p>
-      <w:pPr>
-        <w:pStyle w:val="InfoBlue"/>
-      </w:pPr>
-      <w:r>
-        <w:t xml:space="preserve">[This section indicates any requirements that will enhance the supportability or maintainability of the system being built, including coding standards, naming conventions, class libraries, maintenance access, </w:t>
-      </w:r>
-      <w:r>
-        <w:lastRenderedPageBreak/>
-        <w:t>maintenance utilities.]</w:t>
-      </w:r>
-    </w:p>
-    <w:p>
-      <w:pPr>
-        <w:pStyle w:val="Heading2"/>
-      </w:pPr>
-      <w:bookmarkStart w:id="28" w:name="_Toc4959968"/>
-      <w:r>
-        <w:t>&lt;Supportability Requirement One&gt;</w:t>
-      </w:r>
-      <w:bookmarkEnd w:id="28"/>
-    </w:p>
-    <w:p>
-      <w:pPr>
-        <w:pStyle w:val="InfoBlue"/>
-      </w:pPr>
-      <w:r>
-        <w:t>[The requirement description.]</w:t>
-      </w:r>
-    </w:p>
-    <w:p>
-      <w:pPr>
-        <w:pStyle w:val="Heading1"/>
-      </w:pPr>
-      <w:bookmarkStart w:id="29" w:name="_Toc4959969"/>
-      <w:r>
-        <w:t>Design Constraints</w:t>
-      </w:r>
-      <w:bookmarkEnd w:id="29"/>
-    </w:p>
-    <w:p>
-      <w:pPr>
-        <w:pStyle w:val="InfoBlue"/>
-      </w:pPr>
-      <w:r>
-        <w:t>[This section needs to indicate any design constraints on the system being built. Design constraints represent design decisions that have been mandated and must be adhered to. Examples include software languages, software process requirements, prescribed use of developmental tools, architectural and design constraints, purchased components, class libraries, and so on.]</w:t>
-      </w:r>
-    </w:p>
-    <w:p>
-      <w:pPr>
-        <w:pStyle w:val="Heading2"/>
-      </w:pPr>
-      <w:bookmarkStart w:id="30" w:name="_Toc4959970"/>
-      <w:r>
-        <w:t>&lt;Design Constraint One&gt;</w:t>
-      </w:r>
-      <w:bookmarkEnd w:id="30"/>
-    </w:p>
-    <w:p>
-      <w:pPr>
-        <w:pStyle w:val="InfoBlue"/>
-      </w:pPr>
-      <w:r>
-        <w:t>[The requirement description.]</w:t>
-      </w:r>
-    </w:p>
-    <w:p>
-      <w:pPr>
-        <w:pStyle w:val="Heading1"/>
-      </w:pPr>
-      <w:bookmarkStart w:id="31" w:name="_Toc4959971"/>
-      <w:r>
-        <w:t>Security</w:t>
-      </w:r>
-      <w:bookmarkEnd w:id="31"/>
-    </w:p>
-    <w:p>
-      <w:pPr>
-        <w:pStyle w:val="InfoBlue"/>
-      </w:pPr>
-      <w:r>
-        <w:t xml:space="preserve">[Identify data to be protected and the type of treats to which each type of data is exposed (treats to physical security; people who may be the sources of these threats; special or unusual security requirements especially with respect </w:t>
-      </w:r>
-      <w:proofErr w:type="gramStart"/>
-      <w:r>
-        <w:t>to:</w:t>
-      </w:r>
-      <w:proofErr w:type="gramEnd"/>
-      <w:r>
-        <w:t xml:space="preserve">  access the system, encryption of data, auditability).  Finally list the objects which require protection by logical or physical security]</w:t>
-      </w:r>
-    </w:p>
-    <w:p>
-      <w:pPr>
-        <w:pStyle w:val="Heading1"/>
-      </w:pPr>
-      <w:bookmarkStart w:id="32" w:name="_Toc4959972"/>
-      <w:r>
-        <w:t>Online User Documentation and Help System Requirements</w:t>
-      </w:r>
-      <w:bookmarkEnd w:id="32"/>
-    </w:p>
-    <w:p>
-      <w:pPr>
-        <w:pStyle w:val="InfoBlue"/>
-      </w:pPr>
-      <w:r>
-        <w:t>[Describes the requirements, if any, for on-line user documentation, help systems, help about notices, and so on.]</w:t>
-      </w:r>
-    </w:p>
-    <w:p>
-      <w:pPr>
-        <w:pStyle w:val="Heading1"/>
-      </w:pPr>
-      <w:bookmarkStart w:id="33" w:name="_Toc4959973"/>
-      <w:r>
-        <w:t>Interfaces</w:t>
-      </w:r>
-      <w:bookmarkEnd w:id="33"/>
-    </w:p>
-    <w:p>
-      <w:pPr>
-        <w:pStyle w:val="InfoBlue"/>
-      </w:pPr>
-      <w:r>
-        <w:t xml:space="preserve">[This section defines the interfaces that must be supported by the application. It should contain adequate specificity, protocols, </w:t>
-      </w:r>
-      <w:proofErr w:type="gramStart"/>
-      <w:r>
-        <w:t>ports</w:t>
-      </w:r>
-      <w:proofErr w:type="gramEnd"/>
-      <w:r>
-        <w:t xml:space="preserve"> and logical addresses, and so forth, so that the software can be developed and verified against the interface requirements.]</w:t>
-      </w:r>
-    </w:p>
-    <w:p>
-      <w:pPr>
-        <w:pStyle w:val="Heading2"/>
-      </w:pPr>
-      <w:bookmarkStart w:id="34" w:name="_Toc4959974"/>
-      <w:r>
-        <w:t>User Interfaces</w:t>
-      </w:r>
-      <w:bookmarkEnd w:id="34"/>
-    </w:p>
-    <w:p>
-      <w:pPr>
-        <w:pStyle w:val="InfoBlue"/>
-      </w:pPr>
-      <w:r>
-        <w:t>[Briefly describe the user interfaces that are to be implemented by the software and refer to the user interface prototype document]</w:t>
-      </w:r>
-    </w:p>
-    <w:p>
-      <w:pPr>
-        <w:pStyle w:val="Heading2"/>
-      </w:pPr>
-      <w:bookmarkStart w:id="35" w:name="_Toc4959975"/>
-      <w:r>
-        <w:t>Hardware Interfaces</w:t>
-      </w:r>
-      <w:bookmarkEnd w:id="35"/>
-    </w:p>
-    <w:p>
-      <w:pPr>
-        <w:pStyle w:val="InfoBlue"/>
-      </w:pPr>
-      <w:r>
-        <w:t>[This section defines any hardware interfaces that are to be supported by the software, including logical structure, physical addresses, expected behavior, and so on.]</w:t>
-      </w:r>
-    </w:p>
-    <w:p>
-      <w:pPr>
-        <w:pStyle w:val="Heading2"/>
-      </w:pPr>
-      <w:bookmarkStart w:id="36" w:name="_Toc4959976"/>
-      <w:r>
-        <w:t>Software Interfaces</w:t>
-      </w:r>
-      <w:bookmarkEnd w:id="36"/>
-    </w:p>
-    <w:p>
-      <w:pPr>
-        <w:pStyle w:val="InfoBlue"/>
-      </w:pPr>
-      <w:r>
-        <w:t>[This section describes software interfaces to other components of the software system. These may be purchased components, components reused from another application or components being developed for subsystems outside of the scope of this SRS, but with which this software application must interact.]</w:t>
-      </w:r>
-    </w:p>
-    <w:p>
-      <w:pPr>
-        <w:pStyle w:val="Heading2"/>
-      </w:pPr>
-      <w:bookmarkStart w:id="37" w:name="_Toc4959977"/>
-      <w:r>
-        <w:t>Communications Interfaces</w:t>
-      </w:r>
-      <w:bookmarkEnd w:id="37"/>
-    </w:p>
-    <w:p>
-      <w:pPr>
-        <w:pStyle w:val="InfoBlue"/>
-      </w:pPr>
-      <w:r>
-        <w:t>[Describe any communications interfaces to other systems or devices such as local area networks, remote serial devices, and so on.]</w:t>
-      </w:r>
-    </w:p>
-    <w:p>
-      <w:pPr>
-        <w:pStyle w:val="Heading1"/>
-      </w:pPr>
-      <w:r>
-        <w:br w:type="page"/>
-      </w:r>
-      <w:bookmarkStart w:id="38" w:name="_Toc492960776"/>
-      <w:bookmarkStart w:id="39" w:name="_Toc4959978"/>
-      <w:r>
-        <w:lastRenderedPageBreak/>
-        <w:t>Applicable Standards</w:t>
-      </w:r>
-      <w:bookmarkEnd w:id="38"/>
-      <w:bookmarkEnd w:id="39"/>
-    </w:p>
-    <w:p>
-      <w:pPr>
-        <w:pStyle w:val="InfoBlue"/>
-      </w:pPr>
-      <w:r>
-        <w:t xml:space="preserve">[This section describes by reference any applicable standards and the specific sections of any such standards that apply to the system being described. For example, this could include legal, </w:t>
-      </w:r>
-      <w:proofErr w:type="gramStart"/>
-      <w:r>
-        <w:t>quality</w:t>
-      </w:r>
-      <w:proofErr w:type="gramEnd"/>
-      <w:r>
-        <w:t xml:space="preserve"> and regulatory standards, industry standards for usability, interoperability, internationalization, operating system compliance, and so forth.]</w:t>
+        <w:t xml:space="preserve"> can be changed.</w:t>
       </w:r>
     </w:p>
     <w:sectPr>
-      <w:headerReference w:type="default" r:id="rId9"/>
-      <w:footerReference w:type="default" r:id="rId10"/>
-      <w:headerReference w:type="first" r:id="rId11"/>
-      <w:footerReference w:type="first" r:id="rId12"/>
+      <w:headerReference w:type="default" r:id="rId11"/>
+      <w:footerReference w:type="default" r:id="rId12"/>
+      <w:headerReference w:type="first" r:id="rId13"/>
+      <w:footerReference w:type="first" r:id="rId14"/>
       <w:pgSz w:w="12240" w:h="15840" w:code="1"/>
       <w:pgMar w:top="1440" w:right="1440" w:bottom="1440" w:left="1440" w:header="720" w:footer="720" w:gutter="0"/>
       <w:cols w:space="720"/>
@@ -2969,7 +3525,13 @@
             <w:ind w:right="68"/>
           </w:pPr>
           <w:r>
-            <w:t xml:space="preserve">  Version:           &lt;1.0&gt;</w:t>
+            <w:t xml:space="preserve">  Version:           &lt;</w:t>
+          </w:r>
+          <w:r>
+            <w:t>2</w:t>
+          </w:r>
+          <w:r>
+            <w:t>.0&gt;</w:t>
           </w:r>
         </w:p>
       </w:tc>
@@ -2996,7 +3558,13 @@
             <w:t xml:space="preserve">  Date:  &lt;</w:t>
           </w:r>
           <w:r>
-            <w:t>25/10/2022</w:t>
+            <w:t>2</w:t>
+          </w:r>
+          <w:r>
+            <w:t>7</w:t>
+          </w:r>
+          <w:r>
+            <w:t>/10/2022</w:t>
           </w:r>
           <w:r>
             <w:t>&gt;</w:t>
@@ -4135,6 +4703,7 @@
     <w:name w:val="heading 3"/>
     <w:basedOn w:val="Heading1"/>
     <w:next w:val="Normal"/>
+    <w:link w:val="Heading3Char"/>
     <w:qFormat/>
     <w:pPr>
       <w:numPr>
@@ -4257,7 +4826,6 @@
   <w:style w:type="character" w:default="1" w:styleId="DefaultParagraphFont">
     <w:name w:val="Default Paragraph Font"/>
     <w:uiPriority w:val="1"/>
-    <w:semiHidden/>
     <w:unhideWhenUsed/>
   </w:style>
   <w:style w:type="table" w:default="1" w:styleId="TableNormal">
@@ -4335,7 +4903,7 @@
     <w:name w:val="toc 1"/>
     <w:basedOn w:val="Normal"/>
     <w:next w:val="Normal"/>
-    <w:semiHidden/>
+    <w:uiPriority w:val="39"/>
     <w:pPr>
       <w:tabs>
         <w:tab w:val="right" w:pos="9360"/>
@@ -4348,7 +4916,7 @@
     <w:name w:val="toc 2"/>
     <w:basedOn w:val="Normal"/>
     <w:next w:val="Normal"/>
-    <w:semiHidden/>
+    <w:uiPriority w:val="39"/>
     <w:pPr>
       <w:tabs>
         <w:tab w:val="right" w:pos="9360"/>
@@ -4360,7 +4928,7 @@
     <w:name w:val="toc 3"/>
     <w:basedOn w:val="Normal"/>
     <w:next w:val="Normal"/>
-    <w:semiHidden/>
+    <w:uiPriority w:val="39"/>
     <w:pPr>
       <w:tabs>
         <w:tab w:val="left" w:pos="1440"/>
@@ -4421,6 +4989,7 @@
   <w:style w:type="paragraph" w:styleId="BodyText">
     <w:name w:val="Body Text"/>
     <w:basedOn w:val="Normal"/>
+    <w:link w:val="BodyTextChar"/>
     <w:pPr>
       <w:keepLines/>
       <w:spacing w:after="120"/>
@@ -4635,6 +5204,32 @@
     <w:rPr>
       <w:color w:val="800080"/>
       <w:u w:val="single"/>
+    </w:rPr>
+  </w:style>
+  <w:style w:type="character" w:customStyle="1" w:styleId="BodyTextChar">
+    <w:name w:val="Body Text Char"/>
+    <w:basedOn w:val="DefaultParagraphFont"/>
+    <w:link w:val="BodyText"/>
+    <w:rsid w:val="00786942"/>
+  </w:style>
+  <w:style w:type="character" w:styleId="UnresolvedMention">
+    <w:name w:val="Unresolved Mention"/>
+    <w:uiPriority w:val="99"/>
+    <w:semiHidden/>
+    <w:unhideWhenUsed/>
+    <w:rsid w:val="002F5CAE"/>
+    <w:rPr>
+      <w:color w:val="605E5C"/>
+      <w:shd w:val="clear" w:color="auto" w:fill="E1DFDD"/>
+    </w:rPr>
+  </w:style>
+  <w:style w:type="character" w:customStyle="1" w:styleId="Heading3Char">
+    <w:name w:val="Heading 3 Char"/>
+    <w:link w:val="Heading3"/>
+    <w:rsid w:val="00672228"/>
+    <w:rPr>
+      <w:rFonts w:ascii="Arial" w:hAnsi="Arial"/>
+      <w:i/>
     </w:rPr>
   </w:style>
 </w:styles>

--- a/Documentation/Supplementary Specifications/chessedu_sspec.docx
+++ b/Documentation/Supplementary Specifications/chessedu_sspec.docx
@@ -7,11 +7,9 @@
         <w:pStyle w:val="Title"/>
         <w:jc w:val="right"/>
       </w:pPr>
-      <w:proofErr w:type="spellStart"/>
       <w:r>
         <w:t>ChessEDU</w:t>
       </w:r>
-      <w:proofErr w:type="spellEnd"/>
     </w:p>
     <w:p>
       <w:pPr>
@@ -197,60 +195,6 @@
               <w:pStyle w:val="Tabletext"/>
             </w:pPr>
             <w:r>
-              <w:t>&lt;dd/mmm/yy&gt;</w:t>
-            </w:r>
-          </w:p>
-        </w:tc>
-        <w:tc>
-          <w:tcPr>
-            <w:tcW w:w="1152" w:type="dxa"/>
-          </w:tcPr>
-          <w:p>
-            <w:pPr>
-              <w:pStyle w:val="Tabletext"/>
-            </w:pPr>
-            <w:r>
-              <w:t>&lt;x.x&gt;</w:t>
-            </w:r>
-          </w:p>
-        </w:tc>
-        <w:tc>
-          <w:tcPr>
-            <w:tcW w:w="3744" w:type="dxa"/>
-          </w:tcPr>
-          <w:p>
-            <w:pPr>
-              <w:pStyle w:val="Tabletext"/>
-            </w:pPr>
-            <w:r>
-              <w:t>&lt;details&gt;</w:t>
-            </w:r>
-          </w:p>
-        </w:tc>
-        <w:tc>
-          <w:tcPr>
-            <w:tcW w:w="2304" w:type="dxa"/>
-          </w:tcPr>
-          <w:p>
-            <w:pPr>
-              <w:pStyle w:val="Tabletext"/>
-            </w:pPr>
-            <w:r>
-              <w:t>&lt;name&gt;</w:t>
-            </w:r>
-          </w:p>
-        </w:tc>
-      </w:tr>
-      <w:tr>
-        <w:tc>
-          <w:tcPr>
-            <w:tcW w:w="2304" w:type="dxa"/>
-          </w:tcPr>
-          <w:p>
-            <w:pPr>
-              <w:pStyle w:val="Tabletext"/>
-            </w:pPr>
-            <w:r>
               <w:t>25/10/2022</w:t>
             </w:r>
           </w:p>
@@ -349,48 +293,6 @@
           </w:p>
         </w:tc>
       </w:tr>
-      <w:tr>
-        <w:tc>
-          <w:tcPr>
-            <w:tcW w:w="2304" w:type="dxa"/>
-          </w:tcPr>
-          <w:p>
-            <w:pPr>
-              <w:pStyle w:val="Tabletext"/>
-            </w:pPr>
-          </w:p>
-        </w:tc>
-        <w:tc>
-          <w:tcPr>
-            <w:tcW w:w="1152" w:type="dxa"/>
-          </w:tcPr>
-          <w:p>
-            <w:pPr>
-              <w:pStyle w:val="Tabletext"/>
-            </w:pPr>
-          </w:p>
-        </w:tc>
-        <w:tc>
-          <w:tcPr>
-            <w:tcW w:w="3744" w:type="dxa"/>
-          </w:tcPr>
-          <w:p>
-            <w:pPr>
-              <w:pStyle w:val="Tabletext"/>
-            </w:pPr>
-          </w:p>
-        </w:tc>
-        <w:tc>
-          <w:tcPr>
-            <w:tcW w:w="2304" w:type="dxa"/>
-          </w:tcPr>
-          <w:p>
-            <w:pPr>
-              <w:pStyle w:val="Tabletext"/>
-            </w:pPr>
-          </w:p>
-        </w:tc>
-      </w:tr>
     </w:tbl>
     <w:p/>
     <w:p>
@@ -464,7 +366,7 @@
         <w:rPr>
           <w:noProof/>
         </w:rPr>
-        <w:instrText xml:space="preserve"> PAGEREF _Toc117805983 \h </w:instrText>
+        <w:instrText xml:space="preserve"> PAGEREF _Toc118061434 \h </w:instrText>
       </w:r>
       <w:r>
         <w:rPr>
@@ -540,7 +442,7 @@
         <w:rPr>
           <w:noProof/>
         </w:rPr>
-        <w:instrText xml:space="preserve"> PAGEREF _Toc117805984 \h </w:instrText>
+        <w:instrText xml:space="preserve"> PAGEREF _Toc118061435 \h </w:instrText>
       </w:r>
       <w:r>
         <w:rPr>
@@ -616,7 +518,7 @@
         <w:rPr>
           <w:noProof/>
         </w:rPr>
-        <w:instrText xml:space="preserve"> PAGEREF _Toc117805985 \h </w:instrText>
+        <w:instrText xml:space="preserve"> PAGEREF _Toc118061436 \h </w:instrText>
       </w:r>
       <w:r>
         <w:rPr>
@@ -692,7 +594,7 @@
         <w:rPr>
           <w:noProof/>
         </w:rPr>
-        <w:instrText xml:space="preserve"> PAGEREF _Toc117805986 \h </w:instrText>
+        <w:instrText xml:space="preserve"> PAGEREF _Toc118061437 \h </w:instrText>
       </w:r>
       <w:r>
         <w:rPr>
@@ -768,7 +670,7 @@
         <w:rPr>
           <w:noProof/>
         </w:rPr>
-        <w:instrText xml:space="preserve"> PAGEREF _Toc117805987 \h </w:instrText>
+        <w:instrText xml:space="preserve"> PAGEREF _Toc118061438 \h </w:instrText>
       </w:r>
       <w:r>
         <w:rPr>
@@ -844,7 +746,7 @@
         <w:rPr>
           <w:noProof/>
         </w:rPr>
-        <w:instrText xml:space="preserve"> PAGEREF _Toc117805988 \h </w:instrText>
+        <w:instrText xml:space="preserve"> PAGEREF _Toc118061439 \h </w:instrText>
       </w:r>
       <w:r>
         <w:rPr>
@@ -920,7 +822,7 @@
         <w:rPr>
           <w:noProof/>
         </w:rPr>
-        <w:instrText xml:space="preserve"> PAGEREF _Toc117805989 \h </w:instrText>
+        <w:instrText xml:space="preserve"> PAGEREF _Toc118061440 \h </w:instrText>
       </w:r>
       <w:r>
         <w:rPr>
@@ -993,7 +895,7 @@
         <w:rPr>
           <w:noProof/>
         </w:rPr>
-        <w:instrText xml:space="preserve"> PAGEREF _Toc117805990 \h </w:instrText>
+        <w:instrText xml:space="preserve"> PAGEREF _Toc118061441 \h </w:instrText>
       </w:r>
       <w:r>
         <w:rPr>
@@ -1066,7 +968,7 @@
         <w:rPr>
           <w:noProof/>
         </w:rPr>
-        <w:instrText xml:space="preserve"> PAGEREF _Toc117805991 \h </w:instrText>
+        <w:instrText xml:space="preserve"> PAGEREF _Toc118061442 \h </w:instrText>
       </w:r>
       <w:r>
         <w:rPr>
@@ -1142,7 +1044,7 @@
         <w:rPr>
           <w:noProof/>
         </w:rPr>
-        <w:instrText xml:space="preserve"> PAGEREF _Toc117805992 \h </w:instrText>
+        <w:instrText xml:space="preserve"> PAGEREF _Toc118061443 \h </w:instrText>
       </w:r>
       <w:r>
         <w:rPr>
@@ -1215,7 +1117,7 @@
         <w:rPr>
           <w:noProof/>
         </w:rPr>
-        <w:instrText xml:space="preserve"> PAGEREF _Toc117805993 \h </w:instrText>
+        <w:instrText xml:space="preserve"> PAGEREF _Toc118061444 \h </w:instrText>
       </w:r>
       <w:r>
         <w:rPr>
@@ -1288,7 +1190,7 @@
         <w:rPr>
           <w:noProof/>
         </w:rPr>
-        <w:instrText xml:space="preserve"> PAGEREF _Toc117805994 \h </w:instrText>
+        <w:instrText xml:space="preserve"> PAGEREF _Toc118061445 \h </w:instrText>
       </w:r>
       <w:r>
         <w:rPr>
@@ -1364,7 +1266,7 @@
         <w:rPr>
           <w:noProof/>
         </w:rPr>
-        <w:instrText xml:space="preserve"> PAGEREF _Toc117805995 \h </w:instrText>
+        <w:instrText xml:space="preserve"> PAGEREF _Toc118061446 \h </w:instrText>
       </w:r>
       <w:r>
         <w:rPr>
@@ -1437,7 +1339,7 @@
         <w:rPr>
           <w:noProof/>
         </w:rPr>
-        <w:instrText xml:space="preserve"> PAGEREF _Toc117805996 \h </w:instrText>
+        <w:instrText xml:space="preserve"> PAGEREF _Toc118061447 \h </w:instrText>
       </w:r>
       <w:r>
         <w:rPr>
@@ -1510,7 +1412,7 @@
         <w:rPr>
           <w:noProof/>
         </w:rPr>
-        <w:instrText xml:space="preserve"> PAGEREF _Toc117805997 \h </w:instrText>
+        <w:instrText xml:space="preserve"> PAGEREF _Toc118061448 \h </w:instrText>
       </w:r>
       <w:r>
         <w:rPr>
@@ -1586,7 +1488,7 @@
         <w:rPr>
           <w:noProof/>
         </w:rPr>
-        <w:instrText xml:space="preserve"> PAGEREF _Toc117805998 \h </w:instrText>
+        <w:instrText xml:space="preserve"> PAGEREF _Toc118061449 \h </w:instrText>
       </w:r>
       <w:r>
         <w:rPr>
@@ -1659,7 +1561,7 @@
         <w:rPr>
           <w:noProof/>
         </w:rPr>
-        <w:instrText xml:space="preserve"> PAGEREF _Toc117805999 \h </w:instrText>
+        <w:instrText xml:space="preserve"> PAGEREF _Toc118061450 \h </w:instrText>
       </w:r>
       <w:r>
         <w:rPr>
@@ -1732,7 +1634,7 @@
         <w:rPr>
           <w:noProof/>
         </w:rPr>
-        <w:instrText xml:space="preserve"> PAGEREF _Toc117806000 \h </w:instrText>
+        <w:instrText xml:space="preserve"> PAGEREF _Toc118061451 \h </w:instrText>
       </w:r>
       <w:r>
         <w:rPr>
@@ -1808,7 +1710,7 @@
         <w:rPr>
           <w:noProof/>
         </w:rPr>
-        <w:instrText xml:space="preserve"> PAGEREF _Toc117806001 \h </w:instrText>
+        <w:instrText xml:space="preserve"> PAGEREF _Toc118061452 \h </w:instrText>
       </w:r>
       <w:r>
         <w:rPr>
@@ -1881,7 +1783,7 @@
         <w:rPr>
           <w:noProof/>
         </w:rPr>
-        <w:instrText xml:space="preserve"> PAGEREF _Toc117806002 \h </w:instrText>
+        <w:instrText xml:space="preserve"> PAGEREF _Toc118061453 \h </w:instrText>
       </w:r>
       <w:r>
         <w:rPr>
@@ -1957,7 +1859,7 @@
         <w:rPr>
           <w:noProof/>
         </w:rPr>
-        <w:instrText xml:space="preserve"> PAGEREF _Toc117806003 \h </w:instrText>
+        <w:instrText xml:space="preserve"> PAGEREF _Toc118061454 \h </w:instrText>
       </w:r>
       <w:r>
         <w:rPr>
@@ -2030,7 +1932,7 @@
         <w:rPr>
           <w:noProof/>
         </w:rPr>
-        <w:instrText xml:space="preserve"> PAGEREF _Toc117806004 \h </w:instrText>
+        <w:instrText xml:space="preserve"> PAGEREF _Toc118061455 \h </w:instrText>
       </w:r>
       <w:r>
         <w:rPr>
@@ -2103,7 +2005,7 @@
         <w:rPr>
           <w:noProof/>
         </w:rPr>
-        <w:instrText xml:space="preserve"> PAGEREF _Toc117806005 \h </w:instrText>
+        <w:instrText xml:space="preserve"> PAGEREF _Toc118061456 \h </w:instrText>
       </w:r>
       <w:r>
         <w:rPr>
@@ -2176,7 +2078,7 @@
         <w:rPr>
           <w:noProof/>
         </w:rPr>
-        <w:instrText xml:space="preserve"> PAGEREF _Toc117806006 \h </w:instrText>
+        <w:instrText xml:space="preserve"> PAGEREF _Toc118061457 \h </w:instrText>
       </w:r>
       <w:r>
         <w:rPr>
@@ -2249,7 +2151,7 @@
         <w:rPr>
           <w:noProof/>
         </w:rPr>
-        <w:instrText xml:space="preserve"> PAGEREF _Toc117806007 \h </w:instrText>
+        <w:instrText xml:space="preserve"> PAGEREF _Toc118061458 \h </w:instrText>
       </w:r>
       <w:r>
         <w:rPr>
@@ -2325,7 +2227,7 @@
         <w:rPr>
           <w:noProof/>
         </w:rPr>
-        <w:instrText xml:space="preserve"> PAGEREF _Toc117806008 \h </w:instrText>
+        <w:instrText xml:space="preserve"> PAGEREF _Toc118061459 \h </w:instrText>
       </w:r>
       <w:r>
         <w:rPr>
@@ -2398,7 +2300,7 @@
         <w:rPr>
           <w:noProof/>
         </w:rPr>
-        <w:instrText xml:space="preserve"> PAGEREF _Toc117806009 \h </w:instrText>
+        <w:instrText xml:space="preserve"> PAGEREF _Toc118061460 \h </w:instrText>
       </w:r>
       <w:r>
         <w:rPr>
@@ -2449,7 +2351,7 @@
       </w:pPr>
       <w:bookmarkStart w:id="0" w:name="_Toc456598586"/>
       <w:bookmarkStart w:id="1" w:name="_Toc456600917"/>
-      <w:bookmarkStart w:id="2" w:name="_Toc117805983"/>
+      <w:bookmarkStart w:id="2" w:name="_Toc118061434"/>
       <w:r>
         <w:t>Introduction</w:t>
       </w:r>
@@ -2463,7 +2365,7 @@
       </w:pPr>
       <w:bookmarkStart w:id="3" w:name="_Toc456598587"/>
       <w:bookmarkStart w:id="4" w:name="_Toc456600918"/>
-      <w:bookmarkStart w:id="5" w:name="_Toc117805984"/>
+      <w:bookmarkStart w:id="5" w:name="_Toc118061435"/>
       <w:r>
         <w:t>Purpose</w:t>
       </w:r>
@@ -2476,15 +2378,7 @@
         <w:pStyle w:val="BodyText"/>
       </w:pPr>
       <w:r>
-        <w:t xml:space="preserve">Supplementary specifications capture the requirements which aren’t easily defined within the </w:t>
-      </w:r>
-      <w:proofErr w:type="spellStart"/>
-      <w:r>
-        <w:t>UseCase</w:t>
-      </w:r>
-      <w:proofErr w:type="spellEnd"/>
-      <w:r>
-        <w:t xml:space="preserve"> Model. Requirements such as: legal standards, quality aspects, reliability, supportability, and execution criteria of the system.</w:t>
+        <w:t>Supplementary specifications capture the requirements which aren’t easily defined within the UseCase Model. Requirements such as: legal standards, quality aspects, reliability, supportability, and execution criteria of the system.</w:t>
       </w:r>
     </w:p>
     <w:p>
@@ -2493,7 +2387,7 @@
       </w:pPr>
       <w:bookmarkStart w:id="6" w:name="_Toc456598589"/>
       <w:bookmarkStart w:id="7" w:name="_Toc456600920"/>
-      <w:bookmarkStart w:id="8" w:name="_Toc117805985"/>
+      <w:bookmarkStart w:id="8" w:name="_Toc118061436"/>
       <w:r>
         <w:t>Definitions, Acronyms, and Abbreviations</w:t>
       </w:r>
@@ -2570,15 +2464,7 @@
         <w:ind w:left="1440"/>
       </w:pPr>
       <w:r>
-        <w:t xml:space="preserve">A templating engine with special placeholders that allow writing code </w:t>
-      </w:r>
-      <w:proofErr w:type="gramStart"/>
-      <w:r>
-        <w:t>similar to</w:t>
-      </w:r>
-      <w:proofErr w:type="gramEnd"/>
-      <w:r>
-        <w:t xml:space="preserve"> Python syntax in an HTML web page. A template is passed data to render in the final HTML document.</w:t>
+        <w:t>A templating engine with special placeholders that allow writing code similar to Python syntax in an HTML web page. A template is passed data to render in the final HTML document.</w:t>
       </w:r>
     </w:p>
     <w:p>
@@ -2586,11 +2472,9 @@
         <w:pStyle w:val="BodyText"/>
         <w:spacing w:before="240"/>
       </w:pPr>
-      <w:proofErr w:type="spellStart"/>
       <w:r>
         <w:t>SQLArchive</w:t>
       </w:r>
-      <w:proofErr w:type="spellEnd"/>
     </w:p>
     <w:p>
       <w:pPr>
@@ -2608,7 +2492,7 @@
       </w:pPr>
       <w:bookmarkStart w:id="9" w:name="_Toc456598590"/>
       <w:bookmarkStart w:id="10" w:name="_Toc456600921"/>
-      <w:bookmarkStart w:id="11" w:name="_Toc117805986"/>
+      <w:bookmarkStart w:id="11" w:name="_Toc118061437"/>
       <w:r>
         <w:t>References</w:t>
       </w:r>
@@ -2646,7 +2530,7 @@
       <w:r>
         <w:br w:type="page"/>
       </w:r>
-      <w:bookmarkStart w:id="12" w:name="_Toc117805987"/>
+      <w:bookmarkStart w:id="12" w:name="_Toc118061438"/>
       <w:r>
         <w:lastRenderedPageBreak/>
         <w:t>Supplementary Specifications</w:t>
@@ -2657,7 +2541,7 @@
       <w:pPr>
         <w:pStyle w:val="Heading2"/>
       </w:pPr>
-      <w:bookmarkStart w:id="13" w:name="_Toc117805988"/>
+      <w:bookmarkStart w:id="13" w:name="_Toc118061439"/>
       <w:r>
         <w:t>Client / Server</w:t>
       </w:r>
@@ -2703,7 +2587,7 @@
             <v:path o:extrusionok="f" gradientshapeok="t" o:connecttype="rect"/>
             <o:lock v:ext="edit" aspectratio="t"/>
           </v:shapetype>
-          <v:shape id="_x0000_i1033" type="#_x0000_t75" style="width:363pt;height:296.25pt">
+          <v:shape id="_x0000_i1025" type="#_x0000_t75" style="width:363pt;height:296.25pt">
             <v:imagedata r:id="rId10" o:title="ServerClient"/>
           </v:shape>
         </w:pict>
@@ -2713,7 +2597,7 @@
       <w:pPr>
         <w:pStyle w:val="Heading2"/>
       </w:pPr>
-      <w:bookmarkStart w:id="14" w:name="_Toc117805989"/>
+      <w:bookmarkStart w:id="14" w:name="_Toc118061440"/>
       <w:r>
         <w:t>Usability</w:t>
       </w:r>
@@ -2726,7 +2610,7 @@
       <w:pPr>
         <w:pStyle w:val="Heading3"/>
       </w:pPr>
-      <w:bookmarkStart w:id="15" w:name="_Toc117805990"/>
+      <w:bookmarkStart w:id="15" w:name="_Toc118061441"/>
       <w:r>
         <w:t>Graphical Interface</w:t>
       </w:r>
@@ -2744,7 +2628,7 @@
       <w:pPr>
         <w:pStyle w:val="Heading3"/>
       </w:pPr>
-      <w:bookmarkStart w:id="16" w:name="_Toc117805991"/>
+      <w:bookmarkStart w:id="16" w:name="_Toc118061442"/>
       <w:r>
         <w:t>User’s Knowledge</w:t>
       </w:r>
@@ -2795,7 +2679,7 @@
       <w:pPr>
         <w:pStyle w:val="Heading2"/>
       </w:pPr>
-      <w:bookmarkStart w:id="17" w:name="_Toc117805992"/>
+      <w:bookmarkStart w:id="17" w:name="_Toc118061443"/>
       <w:r>
         <w:t>Reliability</w:t>
       </w:r>
@@ -2808,7 +2692,7 @@
       <w:pPr>
         <w:pStyle w:val="Heading3"/>
       </w:pPr>
-      <w:bookmarkStart w:id="18" w:name="_Toc117805993"/>
+      <w:bookmarkStart w:id="18" w:name="_Toc118061444"/>
       <w:r>
         <w:t>Responsiveness</w:t>
       </w:r>
@@ -2826,7 +2710,7 @@
       <w:pPr>
         <w:pStyle w:val="Heading3"/>
       </w:pPr>
-      <w:bookmarkStart w:id="19" w:name="_Toc117805994"/>
+      <w:bookmarkStart w:id="19" w:name="_Toc118061445"/>
       <w:r>
         <w:t>Bug / Defect Tolerance</w:t>
       </w:r>
@@ -2845,11 +2729,9 @@
       <w:r>
         <w:t xml:space="preserve">. All the rules of Chess must by fully implemented without bugs in order to prevent accidental illegal moves and player frustration. Move and turn logging must also have zero defects </w:t>
       </w:r>
-      <w:proofErr w:type="gramStart"/>
       <w:r>
         <w:t>in order to</w:t>
       </w:r>
-      <w:proofErr w:type="gramEnd"/>
       <w:r>
         <w:t xml:space="preserve"> maintain the accuracy of game logs.</w:t>
       </w:r>
@@ -2880,15 +2762,7 @@
         <w:ind w:left="720"/>
       </w:pPr>
       <w:r>
-        <w:t xml:space="preserve">The application should not return the incorrect course module or lesson to the user. The Web Engine should only attempt to locate and track module files through the </w:t>
-      </w:r>
-      <w:proofErr w:type="spellStart"/>
-      <w:r>
-        <w:t>SQLArchive</w:t>
-      </w:r>
-      <w:proofErr w:type="spellEnd"/>
-      <w:r>
-        <w:t xml:space="preserve"> SQLite database to reduce any chance of a bug resulting from improper file retrieval / storage.</w:t>
+        <w:t>The application should not return the incorrect course module or lesson to the user. The Web Engine should only attempt to locate and track module files through the SQLArchive SQLite database to reduce any chance of a bug resulting from improper file retrieval / storage.</w:t>
       </w:r>
     </w:p>
     <w:p/>
@@ -2896,7 +2770,7 @@
       <w:pPr>
         <w:pStyle w:val="Heading2"/>
       </w:pPr>
-      <w:bookmarkStart w:id="20" w:name="_Toc117805995"/>
+      <w:bookmarkStart w:id="20" w:name="_Toc118061446"/>
       <w:r>
         <w:t>Performance</w:t>
       </w:r>
@@ -2906,7 +2780,7 @@
       <w:pPr>
         <w:pStyle w:val="Heading3"/>
       </w:pPr>
-      <w:bookmarkStart w:id="21" w:name="_Toc117805996"/>
+      <w:bookmarkStart w:id="21" w:name="_Toc118061447"/>
       <w:r>
         <w:t>Execution Speed</w:t>
       </w:r>
@@ -2924,7 +2798,7 @@
       <w:pPr>
         <w:pStyle w:val="Heading3"/>
       </w:pPr>
-      <w:bookmarkStart w:id="22" w:name="_Toc117805997"/>
+      <w:bookmarkStart w:id="22" w:name="_Toc118061448"/>
       <w:r>
         <w:t>Resource Use</w:t>
       </w:r>
@@ -2943,7 +2817,7 @@
       <w:pPr>
         <w:pStyle w:val="Heading2"/>
       </w:pPr>
-      <w:bookmarkStart w:id="23" w:name="_Toc117805998"/>
+      <w:bookmarkStart w:id="23" w:name="_Toc118061449"/>
       <w:r>
         <w:t>Supportability</w:t>
       </w:r>
@@ -2953,7 +2827,7 @@
       <w:pPr>
         <w:pStyle w:val="Heading3"/>
       </w:pPr>
-      <w:bookmarkStart w:id="24" w:name="_Toc117805999"/>
+      <w:bookmarkStart w:id="24" w:name="_Toc118061450"/>
       <w:r>
         <w:t>Platforms / Operating Systems</w:t>
       </w:r>
@@ -2971,7 +2845,7 @@
       <w:pPr>
         <w:pStyle w:val="Heading3"/>
       </w:pPr>
-      <w:bookmarkStart w:id="25" w:name="_Toc117806000"/>
+      <w:bookmarkStart w:id="25" w:name="_Toc118061451"/>
       <w:r>
         <w:t>Maintenance Access</w:t>
       </w:r>
@@ -2982,15 +2856,7 @@
         <w:ind w:left="720"/>
       </w:pPr>
       <w:r>
-        <w:t xml:space="preserve">Maintenance of the software is solely accessible by the </w:t>
-      </w:r>
-      <w:proofErr w:type="spellStart"/>
-      <w:r>
-        <w:t>LearningEDU</w:t>
-      </w:r>
-      <w:proofErr w:type="spellEnd"/>
-      <w:r>
-        <w:t xml:space="preserve"> developer team. Maintenance of a course / lesson module’s content is accessible to</w:t>
+        <w:t>Maintenance of the software is solely accessible by the LearningEDU developer team. Maintenance of a course / lesson module’s content is accessible to</w:t>
       </w:r>
       <w:r>
         <w:t xml:space="preserve"> Lesson Author users and Lesson Developers.</w:t>
@@ -3000,7 +2866,7 @@
       <w:pPr>
         <w:pStyle w:val="Heading2"/>
       </w:pPr>
-      <w:bookmarkStart w:id="26" w:name="_Toc117806001"/>
+      <w:bookmarkStart w:id="26" w:name="_Toc118061452"/>
       <w:r>
         <w:t>Design Constraints</w:t>
       </w:r>
@@ -3010,7 +2876,7 @@
       <w:pPr>
         <w:pStyle w:val="Heading3"/>
       </w:pPr>
-      <w:bookmarkStart w:id="27" w:name="_Toc117806002"/>
+      <w:bookmarkStart w:id="27" w:name="_Toc118061453"/>
       <w:r>
         <w:t>Programming Languages Use</w:t>
       </w:r>
@@ -3031,7 +2897,7 @@
       <w:pPr>
         <w:pStyle w:val="Heading2"/>
       </w:pPr>
-      <w:bookmarkStart w:id="28" w:name="_Toc117806003"/>
+      <w:bookmarkStart w:id="28" w:name="_Toc118061454"/>
       <w:r>
         <w:lastRenderedPageBreak/>
         <w:t>Security</w:t>
@@ -3042,7 +2908,7 @@
       <w:pPr>
         <w:pStyle w:val="Heading3"/>
       </w:pPr>
-      <w:bookmarkStart w:id="29" w:name="_Toc117806004"/>
+      <w:bookmarkStart w:id="29" w:name="_Toc118061455"/>
       <w:r>
         <w:t>Risks</w:t>
       </w:r>
@@ -3053,20 +2919,14 @@
         <w:pStyle w:val="BodyText"/>
       </w:pPr>
       <w:r>
-        <w:t>The type of data with the most significant risk are password</w:t>
-      </w:r>
-      <w:r>
-        <w:t>s and</w:t>
-      </w:r>
-      <w:r>
-        <w:t xml:space="preserve"> credentials. As some users reuse passwords, a security breach and leakage of user credentials can lead to accounts not associated with our software becoming compromised.</w:t>
+        <w:t>The type of data with the most significant risk are passwords and credentials. As some users reuse passwords, a security breach and leakage of user credentials can lead to accounts not associated with our software becoming compromised.</w:t>
       </w:r>
     </w:p>
     <w:p>
       <w:pPr>
         <w:pStyle w:val="Heading3"/>
       </w:pPr>
-      <w:bookmarkStart w:id="30" w:name="_Toc117806005"/>
+      <w:bookmarkStart w:id="30" w:name="_Toc118061456"/>
       <w:r>
         <w:t>User Data Minimization</w:t>
       </w:r>
@@ -3084,7 +2944,7 @@
       <w:pPr>
         <w:pStyle w:val="Heading3"/>
       </w:pPr>
-      <w:bookmarkStart w:id="31" w:name="_Toc117806006"/>
+      <w:bookmarkStart w:id="31" w:name="_Toc118061457"/>
       <w:r>
         <w:t>Encryption</w:t>
       </w:r>
@@ -3102,7 +2962,7 @@
       <w:pPr>
         <w:pStyle w:val="Heading3"/>
       </w:pPr>
-      <w:bookmarkStart w:id="32" w:name="_Toc117806007"/>
+      <w:bookmarkStart w:id="32" w:name="_Toc118061458"/>
       <w:r>
         <w:t>Credential Requirements</w:t>
       </w:r>
@@ -3120,7 +2980,7 @@
       <w:pPr>
         <w:pStyle w:val="Heading2"/>
       </w:pPr>
-      <w:bookmarkStart w:id="33" w:name="_Toc117806008"/>
+      <w:bookmarkStart w:id="33" w:name="_Toc118061459"/>
       <w:r>
         <w:t>Interfaces</w:t>
       </w:r>
@@ -3130,7 +2990,7 @@
       <w:pPr>
         <w:pStyle w:val="Heading3"/>
       </w:pPr>
-      <w:bookmarkStart w:id="34" w:name="_Toc117806009"/>
+      <w:bookmarkStart w:id="34" w:name="_Toc118061460"/>
       <w:r>
         <w:t>Localhost:&lt;port</w:t>
       </w:r>
@@ -3150,15 +3010,7 @@
         <w:t>This interface is used for testing and debugging on developer systems. This is the basic standard for running a Client / Server system on one’s own computer and prevents</w:t>
       </w:r>
       <w:r>
-        <w:t xml:space="preserve"> outside interaction so long as the individual device’s IP or hostname are not shared. The application is set to use the default port </w:t>
-      </w:r>
-      <w:proofErr w:type="gramStart"/>
-      <w:r>
-        <w:t>5000, but</w:t>
-      </w:r>
-      <w:proofErr w:type="gramEnd"/>
-      <w:r>
-        <w:t xml:space="preserve"> can be changed.</w:t>
+        <w:t xml:space="preserve"> outside interaction so long as the individual device’s IP or hostname are not shared. The application is set to use the default port 5000, but can be changed.</w:t>
       </w:r>
     </w:p>
     <w:sectPr>
@@ -3295,11 +3147,9 @@
           <w:r>
             <w:sym w:font="Symbol" w:char="F0D3"/>
           </w:r>
-          <w:proofErr w:type="spellStart"/>
           <w:r>
             <w:t>LearningEDU</w:t>
           </w:r>
-          <w:proofErr w:type="spellEnd"/>
           <w:r>
             <w:t xml:space="preserve">, </w:t>
           </w:r>
@@ -3449,7 +3299,6 @@
         <w:sz w:val="36"/>
       </w:rPr>
     </w:pPr>
-    <w:proofErr w:type="spellStart"/>
     <w:r>
       <w:rPr>
         <w:rFonts w:ascii="Arial" w:hAnsi="Arial"/>
@@ -3458,7 +3307,6 @@
       </w:rPr>
       <w:t>LearningEDU</w:t>
     </w:r>
-    <w:proofErr w:type="spellEnd"/>
   </w:p>
   <w:p>
     <w:pPr>
@@ -3505,11 +3353,9 @@
           <w:tcW w:w="6379" w:type="dxa"/>
         </w:tcPr>
         <w:p>
-          <w:proofErr w:type="spellStart"/>
           <w:r>
             <w:t>ChessEDU</w:t>
           </w:r>
-          <w:proofErr w:type="spellEnd"/>
         </w:p>
       </w:tc>
       <w:tc>
@@ -3579,11 +3425,9 @@
           <w:gridSpan w:val="2"/>
         </w:tcPr>
         <w:p>
-          <w:proofErr w:type="spellStart"/>
           <w:r>
             <w:t>chessedu_sspec</w:t>
           </w:r>
-          <w:proofErr w:type="spellEnd"/>
         </w:p>
       </w:tc>
     </w:tr>
@@ -4826,6 +4670,7 @@
   <w:style w:type="character" w:default="1" w:styleId="DefaultParagraphFont">
     <w:name w:val="Default Paragraph Font"/>
     <w:uiPriority w:val="1"/>
+    <w:semiHidden/>
     <w:unhideWhenUsed/>
   </w:style>
   <w:style w:type="table" w:default="1" w:styleId="TableNormal">

--- a/Documentation/Supplementary Specifications/chessedu_sspec.docx
+++ b/Documentation/Supplementary Specifications/chessedu_sspec.docx
@@ -2464,7 +2464,15 @@
         <w:ind w:left="1440"/>
       </w:pPr>
       <w:r>
-        <w:t>A templating engine with special placeholders that allow writing code similar to Python syntax in an HTML web page. A template is passed data to render in the final HTML document.</w:t>
+        <w:t xml:space="preserve">A templating engine with special placeholders that allow writing code </w:t>
+      </w:r>
+      <w:proofErr w:type="gramStart"/>
+      <w:r>
+        <w:t>similar to</w:t>
+      </w:r>
+      <w:proofErr w:type="gramEnd"/>
+      <w:r>
+        <w:t xml:space="preserve"> Python syntax in an HTML web page. A template is passed data to render in the final HTML document.</w:t>
       </w:r>
     </w:p>
     <w:p>
@@ -2481,8 +2489,13 @@
         <w:pStyle w:val="BodyText"/>
         <w:ind w:left="1440"/>
       </w:pPr>
-      <w:r>
-        <w:t>A SQLite database specifically formatted to track file data. Entries should include the full file path to a file and data associated with the file, such as access permissions, last modification time, original file size, and any compressed content.</w:t>
+      <w:proofErr w:type="gramStart"/>
+      <w:r>
+        <w:t>A</w:t>
+      </w:r>
+      <w:proofErr w:type="gramEnd"/>
+      <w:r>
+        <w:t xml:space="preserve"> SQLite database specifically formatted to track file data. Entries should include the full file path to a file and data associated with the file, such as access permissions, last modification time, original file size, and any compressed content.</w:t>
       </w:r>
     </w:p>
     <w:p>
@@ -2558,7 +2571,15 @@
         <w:t>JavaScript</w:t>
       </w:r>
       <w:r>
-        <w:t xml:space="preserve"> queries to the Web Engine through Flask application routing of HTTP methods. The Engine communicates with the Database using SQLite language. Finally the database returns the data to the Engine, which, in turn, gives back the requested package to the browser. The browser then shows the results to the end-user.</w:t>
+        <w:t xml:space="preserve"> queries to the Web Engine through Flask application routing of HTTP methods. The Engine communicates with the Database using SQLite language. </w:t>
+      </w:r>
+      <w:proofErr w:type="gramStart"/>
+      <w:r>
+        <w:t>Finally</w:t>
+      </w:r>
+      <w:proofErr w:type="gramEnd"/>
+      <w:r>
+        <w:t xml:space="preserve"> the database returns the data to the Engine, which, in turn, gives back the requested package to the browser. The browser then shows the results to the end-user.</w:t>
       </w:r>
     </w:p>
     <w:p>
@@ -2727,11 +2748,21 @@
         <w:t>chess</w:t>
       </w:r>
       <w:r>
-        <w:t xml:space="preserve">. All the rules of Chess must by fully implemented without bugs in order to prevent accidental illegal moves and player frustration. Move and turn logging must also have zero defects </w:t>
-      </w:r>
+        <w:t xml:space="preserve">. All the rules of </w:t>
+      </w:r>
+      <w:proofErr w:type="gramStart"/>
+      <w:r>
+        <w:t>Chess</w:t>
+      </w:r>
+      <w:proofErr w:type="gramEnd"/>
+      <w:r>
+        <w:t xml:space="preserve"> must by fully implemented without bugs in order to prevent accidental illegal moves and player frustration. Move and turn logging must also have zero defects </w:t>
+      </w:r>
+      <w:proofErr w:type="gramStart"/>
       <w:r>
         <w:t>in order to</w:t>
       </w:r>
+      <w:proofErr w:type="gramEnd"/>
       <w:r>
         <w:t xml:space="preserve"> maintain the accuracy of game logs.</w:t>
       </w:r>
@@ -3010,7 +3041,15 @@
         <w:t>This interface is used for testing and debugging on developer systems. This is the basic standard for running a Client / Server system on one’s own computer and prevents</w:t>
       </w:r>
       <w:r>
-        <w:t xml:space="preserve"> outside interaction so long as the individual device’s IP or hostname are not shared. The application is set to use the default port 5000, but can be changed.</w:t>
+        <w:t xml:space="preserve"> outside interaction so long as the individual device’s IP or hostname are not shared. The application is set to use the default port </w:t>
+      </w:r>
+      <w:proofErr w:type="gramStart"/>
+      <w:r>
+        <w:t>5000, but</w:t>
+      </w:r>
+      <w:proofErr w:type="gramEnd"/>
+      <w:r>
+        <w:t xml:space="preserve"> can be changed.</w:t>
       </w:r>
     </w:p>
     <w:sectPr>
